--- a/doc/SOFD Core - AD replikator.docx
+++ b/doc/SOFD Core - AD replikator.docx
@@ -231,7 +231,13 @@
         <w:rPr>
           <w:lang w:val="da-DK"/>
         </w:rPr>
-        <w:t>12</w:t>
+        <w:t>1</w:t>
+      </w:r>
+      <w:r>
+        <w:rPr>
+          <w:lang w:val="da-DK"/>
+        </w:rPr>
+        <w:t>3</w:t>
       </w:r>
       <w:r>
         <w:rPr>
@@ -271,13 +277,7 @@
         <w:rPr>
           <w:lang w:val="da-DK"/>
         </w:rPr>
-        <w:t>2</w:t>
-      </w:r>
-      <w:r>
-        <w:rPr>
-          <w:lang w:val="da-DK"/>
-        </w:rPr>
-        <w:t>0</w:t>
+        <w:t>13</w:t>
       </w:r>
       <w:r>
         <w:rPr>
@@ -289,7 +289,7 @@
         <w:rPr>
           <w:lang w:val="da-DK"/>
         </w:rPr>
-        <w:t>05</w:t>
+        <w:t>10</w:t>
       </w:r>
       <w:r>
         <w:rPr>
@@ -364,7 +364,7 @@
           <w:color w:val="525E7E"/>
           <w:sz w:val="20"/>
           <w:szCs w:val="20"/>
-          <w:lang w:eastAsia="en-US"/>
+          <w:lang w:val="en-US" w:eastAsia="en-US"/>
         </w:rPr>
         <w:id w:val="-261762810"/>
         <w:docPartObj>
@@ -1345,7 +1345,23 @@
                 <w:noProof/>
                 <w:lang w:val="da-DK"/>
               </w:rPr>
-              <w:t>ActiveDirectorySettings</w:t>
+              <w:t>Activ</w:t>
+            </w:r>
+            <w:r>
+              <w:rPr>
+                <w:rStyle w:val="Hyperlink"/>
+                <w:noProof/>
+                <w:lang w:val="da-DK"/>
+              </w:rPr>
+              <w:t>e</w:t>
+            </w:r>
+            <w:r>
+              <w:rPr>
+                <w:rStyle w:val="Hyperlink"/>
+                <w:noProof/>
+                <w:lang w:val="da-DK"/>
+              </w:rPr>
+              <w:t>DirectorySettings</w:t>
             </w:r>
             <w:r>
               <w:rPr>
@@ -3339,6 +3355,101 @@
           </w:p>
         </w:tc>
       </w:tr>
+      <w:tr>
+        <w:tc>
+          <w:tcPr>
+            <w:cnfStyle w:val="001000000000" w:firstRow="0" w:lastRow="0" w:firstColumn="1" w:lastColumn="0" w:oddVBand="0" w:evenVBand="0" w:oddHBand="0" w:evenHBand="0" w:firstRowFirstColumn="0" w:firstRowLastColumn="0" w:lastRowFirstColumn="0" w:lastRowLastColumn="0"/>
+            <w:tcW w:w="3114" w:type="dxa"/>
+          </w:tcPr>
+          <w:p>
+            <w:pPr>
+              <w:rPr>
+                <w:b w:val="0"/>
+                <w:bCs w:val="0"/>
+                <w:lang w:val="da-DK"/>
+              </w:rPr>
+            </w:pPr>
+            <w:r>
+              <w:rPr>
+                <w:b w:val="0"/>
+                <w:bCs w:val="0"/>
+                <w:lang w:val="da-DK"/>
+              </w:rPr>
+              <w:t>OUNameReplaceRegexes</w:t>
+            </w:r>
+          </w:p>
+        </w:tc>
+        <w:tc>
+          <w:tcPr>
+            <w:tcW w:w="2835" w:type="dxa"/>
+          </w:tcPr>
+          <w:p>
+            <w:pPr>
+              <w:cnfStyle w:val="000000000000" w:firstRow="0" w:lastRow="0" w:firstColumn="0" w:lastColumn="0" w:oddVBand="0" w:evenVBand="0" w:oddHBand="0" w:evenHBand="0" w:firstRowFirstColumn="0" w:firstRowLastColumn="0" w:lastRowFirstColumn="0" w:lastRowLastColumn="0"/>
+              <w:rPr>
+                <w:lang w:val="da-DK"/>
+              </w:rPr>
+            </w:pPr>
+            <w:r>
+              <w:rPr>
+                <w:lang w:val="da-DK"/>
+              </w:rPr>
+              <w:t>[”s/,//”</w:t>
+            </w:r>
+            <w:r>
+              <w:rPr>
+                <w:lang w:val="da-DK"/>
+              </w:rPr>
+              <w:t>,”s/[;:]/-/”</w:t>
+            </w:r>
+            <w:r>
+              <w:rPr>
+                <w:lang w:val="da-DK"/>
+              </w:rPr>
+              <w:t>]</w:t>
+            </w:r>
+          </w:p>
+        </w:tc>
+        <w:tc>
+          <w:tcPr>
+            <w:tcW w:w="3679" w:type="dxa"/>
+          </w:tcPr>
+          <w:p>
+            <w:pPr>
+              <w:cnfStyle w:val="000000000000" w:firstRow="0" w:lastRow="0" w:firstColumn="0" w:lastColumn="0" w:oddVBand="0" w:evenVBand="0" w:oddHBand="0" w:evenHBand="0" w:firstRowFirstColumn="0" w:firstRowLastColumn="0" w:lastRowFirstColumn="0" w:lastRowLastColumn="0"/>
+              <w:rPr>
+                <w:lang w:val="da-DK"/>
+              </w:rPr>
+            </w:pPr>
+            <w:r>
+              <w:rPr>
+                <w:lang w:val="da-DK"/>
+              </w:rPr>
+              <w:t>Liste af regulære udtræk i sed-replace-syntaks til at erstatte tegn i OU-navnet.</w:t>
+            </w:r>
+            <w:r>
+              <w:rPr>
+                <w:lang w:val="da-DK"/>
+              </w:rPr>
+              <w:br/>
+              <w:t>Eksemplet til venstre erstatter alle kommaer med en tom streng</w:t>
+            </w:r>
+            <w:r>
+              <w:rPr>
+                <w:lang w:val="da-DK"/>
+              </w:rPr>
+              <w:t xml:space="preserve"> </w:t>
+            </w:r>
+            <w:r>
+              <w:rPr>
+                <w:lang w:val="da-DK"/>
+              </w:rPr>
+              <w:lastRenderedPageBreak/>
+              <w:t>samt alle semikoloner og koloner med en bindestreg.</w:t>
+            </w:r>
+          </w:p>
+        </w:tc>
+      </w:tr>
     </w:tbl>
     <w:p>
       <w:pPr>
@@ -3411,7 +3522,6 @@
               <w:rPr>
                 <w:lang w:val="da-DK"/>
               </w:rPr>
-              <w:lastRenderedPageBreak/>
               <w:t>Indstilling</w:t>
             </w:r>
           </w:p>
@@ -4031,19 +4141,7 @@
               <w:rPr>
                 <w:lang w:val="da-DK"/>
               </w:rPr>
-              <w:t xml:space="preserve">Slå </w:t>
-            </w:r>
-            <w:r>
-              <w:rPr>
-                <w:lang w:val="da-DK"/>
-              </w:rPr>
-              <w:t>oprettelsen af denne type af grupper</w:t>
-            </w:r>
-            <w:r>
-              <w:rPr>
-                <w:lang w:val="da-DK"/>
-              </w:rPr>
-              <w:t xml:space="preserve"> til/fra</w:t>
+              <w:t>Slå oprettelsen af denne type af grupper til/fra</w:t>
             </w:r>
           </w:p>
         </w:tc>
@@ -4100,19 +4198,7 @@
               <w:rPr>
                 <w:lang w:val="da-DK"/>
               </w:rPr>
-              <w:t xml:space="preserve">Hvad skal der står i </w:t>
-            </w:r>
-            <w:r>
-              <w:rPr>
-                <w:lang w:val="da-DK"/>
-              </w:rPr>
-              <w:t>name feltet</w:t>
-            </w:r>
-            <w:r>
-              <w:rPr>
-                <w:lang w:val="da-DK"/>
-              </w:rPr>
-              <w:t xml:space="preserve"> for gruppen – man kan anvende {NAME} og {ID} som pladsholdere</w:t>
+              <w:t>Hvad skal der står i name feltet for gruppen – man kan anvende {NAME} og {ID} som pladsholdere</w:t>
             </w:r>
           </w:p>
         </w:tc>
@@ -4169,19 +4255,14 @@
               <w:rPr>
                 <w:lang w:val="da-DK"/>
               </w:rPr>
-              <w:t xml:space="preserve">Hvad skal der står i </w:t>
-            </w:r>
-            <w:r>
-              <w:rPr>
-                <w:lang w:val="da-DK"/>
-              </w:rPr>
-              <w:t>SAMAccountName feltet</w:t>
-            </w:r>
-            <w:r>
-              <w:rPr>
-                <w:lang w:val="da-DK"/>
-              </w:rPr>
-              <w:t xml:space="preserve"> for gruppen – man kan anvende {NAME} og {ID} som pladsholdere</w:t>
+              <w:t xml:space="preserve">Hvad skal der står i SAMAccountName feltet for gruppen – man kan anvende </w:t>
+            </w:r>
+            <w:r>
+              <w:rPr>
+                <w:lang w:val="da-DK"/>
+              </w:rPr>
+              <w:lastRenderedPageBreak/>
+              <w:t>{NAME} og {ID} som pladsholdere</w:t>
             </w:r>
           </w:p>
         </w:tc>
@@ -4206,6 +4287,7 @@
                 <w:bCs w:val="0"/>
                 <w:lang w:val="da-DK"/>
               </w:rPr>
+              <w:lastRenderedPageBreak/>
               <w:t>DisplayName</w:t>
             </w:r>
           </w:p>
@@ -4238,19 +4320,7 @@
               <w:rPr>
                 <w:lang w:val="da-DK"/>
               </w:rPr>
-              <w:t xml:space="preserve">Hvad skal der står i </w:t>
-            </w:r>
-            <w:r>
-              <w:rPr>
-                <w:lang w:val="da-DK"/>
-              </w:rPr>
-              <w:t>displayname feltet</w:t>
-            </w:r>
-            <w:r>
-              <w:rPr>
-                <w:lang w:val="da-DK"/>
-              </w:rPr>
-              <w:t xml:space="preserve"> for gruppen – man kan anvende {NAME} og {ID} som pladsholdere</w:t>
+              <w:t>Hvad skal der står i displayname feltet for gruppen – man kan anvende {NAME} og {ID} som pladsholdere</w:t>
             </w:r>
           </w:p>
         </w:tc>
@@ -4307,14 +4377,7 @@
               <w:rPr>
                 <w:lang w:val="da-DK"/>
               </w:rPr>
-              <w:t xml:space="preserve">Hvad skal der står i beskrivelsesfeltet for gruppen – </w:t>
-            </w:r>
-            <w:r>
-              <w:rPr>
-                <w:lang w:val="da-DK"/>
-              </w:rPr>
-              <w:lastRenderedPageBreak/>
-              <w:t>man kan anvende {NAME} og {ID} som pladsholdere</w:t>
+              <w:t>Hvad skal der står i beskrivelsesfeltet for gruppen – man kan anvende {NAME} og {ID} som pladsholdere</w:t>
             </w:r>
           </w:p>
         </w:tc>

--- a/doc/SOFD Core - AD replikator.docx
+++ b/doc/SOFD Core - AD replikator.docx
@@ -237,7 +237,7 @@
         <w:rPr>
           <w:lang w:val="da-DK"/>
         </w:rPr>
-        <w:t>3</w:t>
+        <w:t>4</w:t>
       </w:r>
       <w:r>
         <w:rPr>
@@ -277,7 +277,13 @@
         <w:rPr>
           <w:lang w:val="da-DK"/>
         </w:rPr>
-        <w:t>13</w:t>
+        <w:t>2</w:t>
+      </w:r>
+      <w:r>
+        <w:rPr>
+          <w:lang w:val="da-DK"/>
+        </w:rPr>
+        <w:t>3</w:t>
       </w:r>
       <w:r>
         <w:rPr>
@@ -406,9 +412,11 @@
             <w:rPr>
               <w:rFonts w:asciiTheme="minorHAnsi" w:eastAsiaTheme="minorEastAsia" w:hAnsiTheme="minorHAnsi"/>
               <w:noProof/>
-              <w:sz w:val="22"/>
-              <w:szCs w:val="22"/>
-              <w:lang w:val="da-DK" w:eastAsia="da-DK"/>
+              <w:kern w:val="2"/>
+              <w:sz w:val="24"/>
+              <w:szCs w:val="24"/>
+              <w:lang w:val="en-DK" w:eastAsia="en-DK"/>
+              <w14:ligatures w14:val="standardContextual"/>
             </w:rPr>
           </w:pPr>
           <w:r>
@@ -429,7 +437,7 @@
             </w:rPr>
             <w:fldChar w:fldCharType="separate"/>
           </w:r>
-          <w:hyperlink w:anchor="_Toc132526279" w:history="1">
+          <w:hyperlink w:anchor="_Toc212110568" w:history="1">
             <w:r>
               <w:rPr>
                 <w:rStyle w:val="Hyperlink"/>
@@ -442,9 +450,11 @@
               <w:rPr>
                 <w:rFonts w:asciiTheme="minorHAnsi" w:eastAsiaTheme="minorEastAsia" w:hAnsiTheme="minorHAnsi"/>
                 <w:noProof/>
-                <w:sz w:val="22"/>
-                <w:szCs w:val="22"/>
-                <w:lang w:val="da-DK" w:eastAsia="da-DK"/>
+                <w:kern w:val="2"/>
+                <w:sz w:val="24"/>
+                <w:szCs w:val="24"/>
+                <w:lang w:val="en-DK" w:eastAsia="en-DK"/>
+                <w14:ligatures w14:val="standardContextual"/>
               </w:rPr>
               <w:tab/>
             </w:r>
@@ -460,7 +470,6 @@
               <w:rPr>
                 <w:noProof/>
                 <w:webHidden/>
-                <w:lang w:val="da-DK"/>
               </w:rPr>
               <w:tab/>
             </w:r>
@@ -468,7 +477,6 @@
               <w:rPr>
                 <w:noProof/>
                 <w:webHidden/>
-                <w:lang w:val="da-DK"/>
               </w:rPr>
               <w:fldChar w:fldCharType="begin"/>
             </w:r>
@@ -476,22 +484,19 @@
               <w:rPr>
                 <w:noProof/>
                 <w:webHidden/>
-                <w:lang w:val="da-DK"/>
-              </w:rPr>
-              <w:instrText xml:space="preserve"> PAGEREF _Toc132526279 \h </w:instrText>
-            </w:r>
-            <w:r>
-              <w:rPr>
-                <w:noProof/>
-                <w:webHidden/>
-                <w:lang w:val="da-DK"/>
-              </w:rPr>
-            </w:r>
-            <w:r>
-              <w:rPr>
-                <w:noProof/>
-                <w:webHidden/>
-                <w:lang w:val="da-DK"/>
+              </w:rPr>
+              <w:instrText xml:space="preserve"> PAGEREF _Toc212110568 \h </w:instrText>
+            </w:r>
+            <w:r>
+              <w:rPr>
+                <w:noProof/>
+                <w:webHidden/>
+              </w:rPr>
+            </w:r>
+            <w:r>
+              <w:rPr>
+                <w:noProof/>
+                <w:webHidden/>
               </w:rPr>
               <w:fldChar w:fldCharType="separate"/>
             </w:r>
@@ -499,7 +504,6 @@
               <w:rPr>
                 <w:noProof/>
                 <w:webHidden/>
-                <w:lang w:val="da-DK"/>
               </w:rPr>
               <w:t>3</w:t>
             </w:r>
@@ -507,7 +511,6 @@
               <w:rPr>
                 <w:noProof/>
                 <w:webHidden/>
-                <w:lang w:val="da-DK"/>
               </w:rPr>
               <w:fldChar w:fldCharType="end"/>
             </w:r>
@@ -517,18 +520,20 @@
           <w:pPr>
             <w:pStyle w:val="TOC2"/>
             <w:tabs>
-              <w:tab w:val="left" w:pos="880"/>
+              <w:tab w:val="left" w:pos="960"/>
               <w:tab w:val="right" w:leader="dot" w:pos="9628"/>
             </w:tabs>
             <w:rPr>
               <w:rFonts w:asciiTheme="minorHAnsi" w:eastAsiaTheme="minorEastAsia" w:hAnsiTheme="minorHAnsi"/>
               <w:noProof/>
-              <w:sz w:val="22"/>
-              <w:szCs w:val="22"/>
-              <w:lang w:val="da-DK" w:eastAsia="da-DK"/>
+              <w:kern w:val="2"/>
+              <w:sz w:val="24"/>
+              <w:szCs w:val="24"/>
+              <w:lang w:val="en-DK" w:eastAsia="en-DK"/>
+              <w14:ligatures w14:val="standardContextual"/>
             </w:rPr>
           </w:pPr>
-          <w:hyperlink w:anchor="_Toc132526280" w:history="1">
+          <w:hyperlink w:anchor="_Toc212110569" w:history="1">
             <w:r>
               <w:rPr>
                 <w:rStyle w:val="Hyperlink"/>
@@ -541,9 +546,11 @@
               <w:rPr>
                 <w:rFonts w:asciiTheme="minorHAnsi" w:eastAsiaTheme="minorEastAsia" w:hAnsiTheme="minorHAnsi"/>
                 <w:noProof/>
-                <w:sz w:val="22"/>
-                <w:szCs w:val="22"/>
-                <w:lang w:val="da-DK" w:eastAsia="da-DK"/>
+                <w:kern w:val="2"/>
+                <w:sz w:val="24"/>
+                <w:szCs w:val="24"/>
+                <w:lang w:val="en-DK" w:eastAsia="en-DK"/>
+                <w14:ligatures w14:val="standardContextual"/>
               </w:rPr>
               <w:tab/>
             </w:r>
@@ -559,7 +566,6 @@
               <w:rPr>
                 <w:noProof/>
                 <w:webHidden/>
-                <w:lang w:val="da-DK"/>
               </w:rPr>
               <w:tab/>
             </w:r>
@@ -567,7 +573,6 @@
               <w:rPr>
                 <w:noProof/>
                 <w:webHidden/>
-                <w:lang w:val="da-DK"/>
               </w:rPr>
               <w:fldChar w:fldCharType="begin"/>
             </w:r>
@@ -575,22 +580,19 @@
               <w:rPr>
                 <w:noProof/>
                 <w:webHidden/>
-                <w:lang w:val="da-DK"/>
-              </w:rPr>
-              <w:instrText xml:space="preserve"> PAGEREF _Toc132526280 \h </w:instrText>
-            </w:r>
-            <w:r>
-              <w:rPr>
-                <w:noProof/>
-                <w:webHidden/>
-                <w:lang w:val="da-DK"/>
-              </w:rPr>
-            </w:r>
-            <w:r>
-              <w:rPr>
-                <w:noProof/>
-                <w:webHidden/>
-                <w:lang w:val="da-DK"/>
+              </w:rPr>
+              <w:instrText xml:space="preserve"> PAGEREF _Toc212110569 \h </w:instrText>
+            </w:r>
+            <w:r>
+              <w:rPr>
+                <w:noProof/>
+                <w:webHidden/>
+              </w:rPr>
+            </w:r>
+            <w:r>
+              <w:rPr>
+                <w:noProof/>
+                <w:webHidden/>
               </w:rPr>
               <w:fldChar w:fldCharType="separate"/>
             </w:r>
@@ -598,7 +600,6 @@
               <w:rPr>
                 <w:noProof/>
                 <w:webHidden/>
-                <w:lang w:val="da-DK"/>
               </w:rPr>
               <w:t>3</w:t>
             </w:r>
@@ -606,7 +607,6 @@
               <w:rPr>
                 <w:noProof/>
                 <w:webHidden/>
-                <w:lang w:val="da-DK"/>
               </w:rPr>
               <w:fldChar w:fldCharType="end"/>
             </w:r>
@@ -616,18 +616,20 @@
           <w:pPr>
             <w:pStyle w:val="TOC3"/>
             <w:tabs>
-              <w:tab w:val="left" w:pos="1320"/>
+              <w:tab w:val="left" w:pos="1200"/>
               <w:tab w:val="right" w:leader="dot" w:pos="9628"/>
             </w:tabs>
             <w:rPr>
               <w:rFonts w:asciiTheme="minorHAnsi" w:eastAsiaTheme="minorEastAsia" w:hAnsiTheme="minorHAnsi"/>
               <w:noProof/>
-              <w:sz w:val="22"/>
-              <w:szCs w:val="22"/>
-              <w:lang w:val="da-DK" w:eastAsia="da-DK"/>
+              <w:kern w:val="2"/>
+              <w:sz w:val="24"/>
+              <w:szCs w:val="24"/>
+              <w:lang w:val="en-DK" w:eastAsia="en-DK"/>
+              <w14:ligatures w14:val="standardContextual"/>
             </w:rPr>
           </w:pPr>
-          <w:hyperlink w:anchor="_Toc132526281" w:history="1">
+          <w:hyperlink w:anchor="_Toc212110570" w:history="1">
             <w:r>
               <w:rPr>
                 <w:rStyle w:val="Hyperlink"/>
@@ -640,9 +642,11 @@
               <w:rPr>
                 <w:rFonts w:asciiTheme="minorHAnsi" w:eastAsiaTheme="minorEastAsia" w:hAnsiTheme="minorHAnsi"/>
                 <w:noProof/>
-                <w:sz w:val="22"/>
-                <w:szCs w:val="22"/>
-                <w:lang w:val="da-DK" w:eastAsia="da-DK"/>
+                <w:kern w:val="2"/>
+                <w:sz w:val="24"/>
+                <w:szCs w:val="24"/>
+                <w:lang w:val="en-DK" w:eastAsia="en-DK"/>
+                <w14:ligatures w14:val="standardContextual"/>
               </w:rPr>
               <w:tab/>
             </w:r>
@@ -658,7 +662,6 @@
               <w:rPr>
                 <w:noProof/>
                 <w:webHidden/>
-                <w:lang w:val="da-DK"/>
               </w:rPr>
               <w:tab/>
             </w:r>
@@ -666,7 +669,6 @@
               <w:rPr>
                 <w:noProof/>
                 <w:webHidden/>
-                <w:lang w:val="da-DK"/>
               </w:rPr>
               <w:fldChar w:fldCharType="begin"/>
             </w:r>
@@ -674,22 +676,19 @@
               <w:rPr>
                 <w:noProof/>
                 <w:webHidden/>
-                <w:lang w:val="da-DK"/>
-              </w:rPr>
-              <w:instrText xml:space="preserve"> PAGEREF _Toc132526281 \h </w:instrText>
-            </w:r>
-            <w:r>
-              <w:rPr>
-                <w:noProof/>
-                <w:webHidden/>
-                <w:lang w:val="da-DK"/>
-              </w:rPr>
-            </w:r>
-            <w:r>
-              <w:rPr>
-                <w:noProof/>
-                <w:webHidden/>
-                <w:lang w:val="da-DK"/>
+              </w:rPr>
+              <w:instrText xml:space="preserve"> PAGEREF _Toc212110570 \h </w:instrText>
+            </w:r>
+            <w:r>
+              <w:rPr>
+                <w:noProof/>
+                <w:webHidden/>
+              </w:rPr>
+            </w:r>
+            <w:r>
+              <w:rPr>
+                <w:noProof/>
+                <w:webHidden/>
               </w:rPr>
               <w:fldChar w:fldCharType="separate"/>
             </w:r>
@@ -697,7 +696,6 @@
               <w:rPr>
                 <w:noProof/>
                 <w:webHidden/>
-                <w:lang w:val="da-DK"/>
               </w:rPr>
               <w:t>3</w:t>
             </w:r>
@@ -705,7 +703,6 @@
               <w:rPr>
                 <w:noProof/>
                 <w:webHidden/>
-                <w:lang w:val="da-DK"/>
               </w:rPr>
               <w:fldChar w:fldCharType="end"/>
             </w:r>
@@ -715,18 +712,20 @@
           <w:pPr>
             <w:pStyle w:val="TOC3"/>
             <w:tabs>
-              <w:tab w:val="left" w:pos="1320"/>
+              <w:tab w:val="left" w:pos="1200"/>
               <w:tab w:val="right" w:leader="dot" w:pos="9628"/>
             </w:tabs>
             <w:rPr>
               <w:rFonts w:asciiTheme="minorHAnsi" w:eastAsiaTheme="minorEastAsia" w:hAnsiTheme="minorHAnsi"/>
               <w:noProof/>
-              <w:sz w:val="22"/>
-              <w:szCs w:val="22"/>
-              <w:lang w:val="da-DK" w:eastAsia="da-DK"/>
+              <w:kern w:val="2"/>
+              <w:sz w:val="24"/>
+              <w:szCs w:val="24"/>
+              <w:lang w:val="en-DK" w:eastAsia="en-DK"/>
+              <w14:ligatures w14:val="standardContextual"/>
             </w:rPr>
           </w:pPr>
-          <w:hyperlink w:anchor="_Toc132526282" w:history="1">
+          <w:hyperlink w:anchor="_Toc212110571" w:history="1">
             <w:r>
               <w:rPr>
                 <w:rStyle w:val="Hyperlink"/>
@@ -739,9 +738,11 @@
               <w:rPr>
                 <w:rFonts w:asciiTheme="minorHAnsi" w:eastAsiaTheme="minorEastAsia" w:hAnsiTheme="minorHAnsi"/>
                 <w:noProof/>
-                <w:sz w:val="22"/>
-                <w:szCs w:val="22"/>
-                <w:lang w:val="da-DK" w:eastAsia="da-DK"/>
+                <w:kern w:val="2"/>
+                <w:sz w:val="24"/>
+                <w:szCs w:val="24"/>
+                <w:lang w:val="en-DK" w:eastAsia="en-DK"/>
+                <w14:ligatures w14:val="standardContextual"/>
               </w:rPr>
               <w:tab/>
             </w:r>
@@ -757,7 +758,6 @@
               <w:rPr>
                 <w:noProof/>
                 <w:webHidden/>
-                <w:lang w:val="da-DK"/>
               </w:rPr>
               <w:tab/>
             </w:r>
@@ -765,7 +765,6 @@
               <w:rPr>
                 <w:noProof/>
                 <w:webHidden/>
-                <w:lang w:val="da-DK"/>
               </w:rPr>
               <w:fldChar w:fldCharType="begin"/>
             </w:r>
@@ -773,22 +772,19 @@
               <w:rPr>
                 <w:noProof/>
                 <w:webHidden/>
-                <w:lang w:val="da-DK"/>
-              </w:rPr>
-              <w:instrText xml:space="preserve"> PAGEREF _Toc132526282 \h </w:instrText>
-            </w:r>
-            <w:r>
-              <w:rPr>
-                <w:noProof/>
-                <w:webHidden/>
-                <w:lang w:val="da-DK"/>
-              </w:rPr>
-            </w:r>
-            <w:r>
-              <w:rPr>
-                <w:noProof/>
-                <w:webHidden/>
-                <w:lang w:val="da-DK"/>
+              </w:rPr>
+              <w:instrText xml:space="preserve"> PAGEREF _Toc212110571 \h </w:instrText>
+            </w:r>
+            <w:r>
+              <w:rPr>
+                <w:noProof/>
+                <w:webHidden/>
+              </w:rPr>
+            </w:r>
+            <w:r>
+              <w:rPr>
+                <w:noProof/>
+                <w:webHidden/>
               </w:rPr>
               <w:fldChar w:fldCharType="separate"/>
             </w:r>
@@ -796,7 +792,6 @@
               <w:rPr>
                 <w:noProof/>
                 <w:webHidden/>
-                <w:lang w:val="da-DK"/>
               </w:rPr>
               <w:t>3</w:t>
             </w:r>
@@ -804,7 +799,6 @@
               <w:rPr>
                 <w:noProof/>
                 <w:webHidden/>
-                <w:lang w:val="da-DK"/>
               </w:rPr>
               <w:fldChar w:fldCharType="end"/>
             </w:r>
@@ -814,18 +808,20 @@
           <w:pPr>
             <w:pStyle w:val="TOC3"/>
             <w:tabs>
-              <w:tab w:val="left" w:pos="1320"/>
+              <w:tab w:val="left" w:pos="1200"/>
               <w:tab w:val="right" w:leader="dot" w:pos="9628"/>
             </w:tabs>
             <w:rPr>
               <w:rFonts w:asciiTheme="minorHAnsi" w:eastAsiaTheme="minorEastAsia" w:hAnsiTheme="minorHAnsi"/>
               <w:noProof/>
-              <w:sz w:val="22"/>
-              <w:szCs w:val="22"/>
-              <w:lang w:val="da-DK" w:eastAsia="da-DK"/>
+              <w:kern w:val="2"/>
+              <w:sz w:val="24"/>
+              <w:szCs w:val="24"/>
+              <w:lang w:val="en-DK" w:eastAsia="en-DK"/>
+              <w14:ligatures w14:val="standardContextual"/>
             </w:rPr>
           </w:pPr>
-          <w:hyperlink w:anchor="_Toc132526283" w:history="1">
+          <w:hyperlink w:anchor="_Toc212110572" w:history="1">
             <w:r>
               <w:rPr>
                 <w:rStyle w:val="Hyperlink"/>
@@ -838,9 +834,11 @@
               <w:rPr>
                 <w:rFonts w:asciiTheme="minorHAnsi" w:eastAsiaTheme="minorEastAsia" w:hAnsiTheme="minorHAnsi"/>
                 <w:noProof/>
-                <w:sz w:val="22"/>
-                <w:szCs w:val="22"/>
-                <w:lang w:val="da-DK" w:eastAsia="da-DK"/>
+                <w:kern w:val="2"/>
+                <w:sz w:val="24"/>
+                <w:szCs w:val="24"/>
+                <w:lang w:val="en-DK" w:eastAsia="en-DK"/>
+                <w14:ligatures w14:val="standardContextual"/>
               </w:rPr>
               <w:tab/>
             </w:r>
@@ -856,7 +854,6 @@
               <w:rPr>
                 <w:noProof/>
                 <w:webHidden/>
-                <w:lang w:val="da-DK"/>
               </w:rPr>
               <w:tab/>
             </w:r>
@@ -864,7 +861,6 @@
               <w:rPr>
                 <w:noProof/>
                 <w:webHidden/>
-                <w:lang w:val="da-DK"/>
               </w:rPr>
               <w:fldChar w:fldCharType="begin"/>
             </w:r>
@@ -872,22 +868,19 @@
               <w:rPr>
                 <w:noProof/>
                 <w:webHidden/>
-                <w:lang w:val="da-DK"/>
-              </w:rPr>
-              <w:instrText xml:space="preserve"> PAGEREF _Toc132526283 \h </w:instrText>
-            </w:r>
-            <w:r>
-              <w:rPr>
-                <w:noProof/>
-                <w:webHidden/>
-                <w:lang w:val="da-DK"/>
-              </w:rPr>
-            </w:r>
-            <w:r>
-              <w:rPr>
-                <w:noProof/>
-                <w:webHidden/>
-                <w:lang w:val="da-DK"/>
+              </w:rPr>
+              <w:instrText xml:space="preserve"> PAGEREF _Toc212110572 \h </w:instrText>
+            </w:r>
+            <w:r>
+              <w:rPr>
+                <w:noProof/>
+                <w:webHidden/>
+              </w:rPr>
+            </w:r>
+            <w:r>
+              <w:rPr>
+                <w:noProof/>
+                <w:webHidden/>
               </w:rPr>
               <w:fldChar w:fldCharType="separate"/>
             </w:r>
@@ -895,7 +888,6 @@
               <w:rPr>
                 <w:noProof/>
                 <w:webHidden/>
-                <w:lang w:val="da-DK"/>
               </w:rPr>
               <w:t>3</w:t>
             </w:r>
@@ -903,7 +895,6 @@
               <w:rPr>
                 <w:noProof/>
                 <w:webHidden/>
-                <w:lang w:val="da-DK"/>
               </w:rPr>
               <w:fldChar w:fldCharType="end"/>
             </w:r>
@@ -919,12 +910,14 @@
             <w:rPr>
               <w:rFonts w:asciiTheme="minorHAnsi" w:eastAsiaTheme="minorEastAsia" w:hAnsiTheme="minorHAnsi"/>
               <w:noProof/>
-              <w:sz w:val="22"/>
-              <w:szCs w:val="22"/>
-              <w:lang w:val="da-DK" w:eastAsia="da-DK"/>
+              <w:kern w:val="2"/>
+              <w:sz w:val="24"/>
+              <w:szCs w:val="24"/>
+              <w:lang w:val="en-DK" w:eastAsia="en-DK"/>
+              <w14:ligatures w14:val="standardContextual"/>
             </w:rPr>
           </w:pPr>
-          <w:hyperlink w:anchor="_Toc132526284" w:history="1">
+          <w:hyperlink w:anchor="_Toc212110573" w:history="1">
             <w:r>
               <w:rPr>
                 <w:rStyle w:val="Hyperlink"/>
@@ -937,9 +930,11 @@
               <w:rPr>
                 <w:rFonts w:asciiTheme="minorHAnsi" w:eastAsiaTheme="minorEastAsia" w:hAnsiTheme="minorHAnsi"/>
                 <w:noProof/>
-                <w:sz w:val="22"/>
-                <w:szCs w:val="22"/>
-                <w:lang w:val="da-DK" w:eastAsia="da-DK"/>
+                <w:kern w:val="2"/>
+                <w:sz w:val="24"/>
+                <w:szCs w:val="24"/>
+                <w:lang w:val="en-DK" w:eastAsia="en-DK"/>
+                <w14:ligatures w14:val="standardContextual"/>
               </w:rPr>
               <w:tab/>
             </w:r>
@@ -955,7 +950,6 @@
               <w:rPr>
                 <w:noProof/>
                 <w:webHidden/>
-                <w:lang w:val="da-DK"/>
               </w:rPr>
               <w:tab/>
             </w:r>
@@ -963,7 +957,6 @@
               <w:rPr>
                 <w:noProof/>
                 <w:webHidden/>
-                <w:lang w:val="da-DK"/>
               </w:rPr>
               <w:fldChar w:fldCharType="begin"/>
             </w:r>
@@ -971,22 +964,19 @@
               <w:rPr>
                 <w:noProof/>
                 <w:webHidden/>
-                <w:lang w:val="da-DK"/>
-              </w:rPr>
-              <w:instrText xml:space="preserve"> PAGEREF _Toc132526284 \h </w:instrText>
-            </w:r>
-            <w:r>
-              <w:rPr>
-                <w:noProof/>
-                <w:webHidden/>
-                <w:lang w:val="da-DK"/>
-              </w:rPr>
-            </w:r>
-            <w:r>
-              <w:rPr>
-                <w:noProof/>
-                <w:webHidden/>
-                <w:lang w:val="da-DK"/>
+              </w:rPr>
+              <w:instrText xml:space="preserve"> PAGEREF _Toc212110573 \h </w:instrText>
+            </w:r>
+            <w:r>
+              <w:rPr>
+                <w:noProof/>
+                <w:webHidden/>
+              </w:rPr>
+            </w:r>
+            <w:r>
+              <w:rPr>
+                <w:noProof/>
+                <w:webHidden/>
               </w:rPr>
               <w:fldChar w:fldCharType="separate"/>
             </w:r>
@@ -994,7 +984,6 @@
               <w:rPr>
                 <w:noProof/>
                 <w:webHidden/>
-                <w:lang w:val="da-DK"/>
               </w:rPr>
               <w:t>3</w:t>
             </w:r>
@@ -1002,7 +991,6 @@
               <w:rPr>
                 <w:noProof/>
                 <w:webHidden/>
-                <w:lang w:val="da-DK"/>
               </w:rPr>
               <w:fldChar w:fldCharType="end"/>
             </w:r>
@@ -1012,18 +1000,20 @@
           <w:pPr>
             <w:pStyle w:val="TOC2"/>
             <w:tabs>
-              <w:tab w:val="left" w:pos="880"/>
+              <w:tab w:val="left" w:pos="960"/>
               <w:tab w:val="right" w:leader="dot" w:pos="9628"/>
             </w:tabs>
             <w:rPr>
               <w:rFonts w:asciiTheme="minorHAnsi" w:eastAsiaTheme="minorEastAsia" w:hAnsiTheme="minorHAnsi"/>
               <w:noProof/>
-              <w:sz w:val="22"/>
-              <w:szCs w:val="22"/>
-              <w:lang w:val="da-DK" w:eastAsia="da-DK"/>
+              <w:kern w:val="2"/>
+              <w:sz w:val="24"/>
+              <w:szCs w:val="24"/>
+              <w:lang w:val="en-DK" w:eastAsia="en-DK"/>
+              <w14:ligatures w14:val="standardContextual"/>
             </w:rPr>
           </w:pPr>
-          <w:hyperlink w:anchor="_Toc132526285" w:history="1">
+          <w:hyperlink w:anchor="_Toc212110574" w:history="1">
             <w:r>
               <w:rPr>
                 <w:rStyle w:val="Hyperlink"/>
@@ -1036,9 +1026,11 @@
               <w:rPr>
                 <w:rFonts w:asciiTheme="minorHAnsi" w:eastAsiaTheme="minorEastAsia" w:hAnsiTheme="minorHAnsi"/>
                 <w:noProof/>
-                <w:sz w:val="22"/>
-                <w:szCs w:val="22"/>
-                <w:lang w:val="da-DK" w:eastAsia="da-DK"/>
+                <w:kern w:val="2"/>
+                <w:sz w:val="24"/>
+                <w:szCs w:val="24"/>
+                <w:lang w:val="en-DK" w:eastAsia="en-DK"/>
+                <w14:ligatures w14:val="standardContextual"/>
               </w:rPr>
               <w:tab/>
             </w:r>
@@ -1054,7 +1046,6 @@
               <w:rPr>
                 <w:noProof/>
                 <w:webHidden/>
-                <w:lang w:val="da-DK"/>
               </w:rPr>
               <w:tab/>
             </w:r>
@@ -1062,7 +1053,6 @@
               <w:rPr>
                 <w:noProof/>
                 <w:webHidden/>
-                <w:lang w:val="da-DK"/>
               </w:rPr>
               <w:fldChar w:fldCharType="begin"/>
             </w:r>
@@ -1070,22 +1060,19 @@
               <w:rPr>
                 <w:noProof/>
                 <w:webHidden/>
-                <w:lang w:val="da-DK"/>
-              </w:rPr>
-              <w:instrText xml:space="preserve"> PAGEREF _Toc132526285 \h </w:instrText>
-            </w:r>
-            <w:r>
-              <w:rPr>
-                <w:noProof/>
-                <w:webHidden/>
-                <w:lang w:val="da-DK"/>
-              </w:rPr>
-            </w:r>
-            <w:r>
-              <w:rPr>
-                <w:noProof/>
-                <w:webHidden/>
-                <w:lang w:val="da-DK"/>
+              </w:rPr>
+              <w:instrText xml:space="preserve"> PAGEREF _Toc212110574 \h </w:instrText>
+            </w:r>
+            <w:r>
+              <w:rPr>
+                <w:noProof/>
+                <w:webHidden/>
+              </w:rPr>
+            </w:r>
+            <w:r>
+              <w:rPr>
+                <w:noProof/>
+                <w:webHidden/>
               </w:rPr>
               <w:fldChar w:fldCharType="separate"/>
             </w:r>
@@ -1093,7 +1080,6 @@
               <w:rPr>
                 <w:noProof/>
                 <w:webHidden/>
-                <w:lang w:val="da-DK"/>
               </w:rPr>
               <w:t>3</w:t>
             </w:r>
@@ -1101,7 +1087,6 @@
               <w:rPr>
                 <w:noProof/>
                 <w:webHidden/>
-                <w:lang w:val="da-DK"/>
               </w:rPr>
               <w:fldChar w:fldCharType="end"/>
             </w:r>
@@ -1111,18 +1096,20 @@
           <w:pPr>
             <w:pStyle w:val="TOC2"/>
             <w:tabs>
-              <w:tab w:val="left" w:pos="880"/>
+              <w:tab w:val="left" w:pos="960"/>
               <w:tab w:val="right" w:leader="dot" w:pos="9628"/>
             </w:tabs>
             <w:rPr>
               <w:rFonts w:asciiTheme="minorHAnsi" w:eastAsiaTheme="minorEastAsia" w:hAnsiTheme="minorHAnsi"/>
               <w:noProof/>
-              <w:sz w:val="22"/>
-              <w:szCs w:val="22"/>
-              <w:lang w:val="da-DK" w:eastAsia="da-DK"/>
+              <w:kern w:val="2"/>
+              <w:sz w:val="24"/>
+              <w:szCs w:val="24"/>
+              <w:lang w:val="en-DK" w:eastAsia="en-DK"/>
+              <w14:ligatures w14:val="standardContextual"/>
             </w:rPr>
           </w:pPr>
-          <w:hyperlink w:anchor="_Toc132526286" w:history="1">
+          <w:hyperlink w:anchor="_Toc212110575" w:history="1">
             <w:r>
               <w:rPr>
                 <w:rStyle w:val="Hyperlink"/>
@@ -1135,9 +1122,11 @@
               <w:rPr>
                 <w:rFonts w:asciiTheme="minorHAnsi" w:eastAsiaTheme="minorEastAsia" w:hAnsiTheme="minorHAnsi"/>
                 <w:noProof/>
-                <w:sz w:val="22"/>
-                <w:szCs w:val="22"/>
-                <w:lang w:val="da-DK" w:eastAsia="da-DK"/>
+                <w:kern w:val="2"/>
+                <w:sz w:val="24"/>
+                <w:szCs w:val="24"/>
+                <w:lang w:val="en-DK" w:eastAsia="en-DK"/>
+                <w14:ligatures w14:val="standardContextual"/>
               </w:rPr>
               <w:tab/>
             </w:r>
@@ -1153,7 +1142,6 @@
               <w:rPr>
                 <w:noProof/>
                 <w:webHidden/>
-                <w:lang w:val="da-DK"/>
               </w:rPr>
               <w:tab/>
             </w:r>
@@ -1161,7 +1149,6 @@
               <w:rPr>
                 <w:noProof/>
                 <w:webHidden/>
-                <w:lang w:val="da-DK"/>
               </w:rPr>
               <w:fldChar w:fldCharType="begin"/>
             </w:r>
@@ -1169,22 +1156,19 @@
               <w:rPr>
                 <w:noProof/>
                 <w:webHidden/>
-                <w:lang w:val="da-DK"/>
-              </w:rPr>
-              <w:instrText xml:space="preserve"> PAGEREF _Toc132526286 \h </w:instrText>
-            </w:r>
-            <w:r>
-              <w:rPr>
-                <w:noProof/>
-                <w:webHidden/>
-                <w:lang w:val="da-DK"/>
-              </w:rPr>
-            </w:r>
-            <w:r>
-              <w:rPr>
-                <w:noProof/>
-                <w:webHidden/>
-                <w:lang w:val="da-DK"/>
+              </w:rPr>
+              <w:instrText xml:space="preserve"> PAGEREF _Toc212110575 \h </w:instrText>
+            </w:r>
+            <w:r>
+              <w:rPr>
+                <w:noProof/>
+                <w:webHidden/>
+              </w:rPr>
+            </w:r>
+            <w:r>
+              <w:rPr>
+                <w:noProof/>
+                <w:webHidden/>
               </w:rPr>
               <w:fldChar w:fldCharType="separate"/>
             </w:r>
@@ -1192,7 +1176,6 @@
               <w:rPr>
                 <w:noProof/>
                 <w:webHidden/>
-                <w:lang w:val="da-DK"/>
               </w:rPr>
               <w:t>3</w:t>
             </w:r>
@@ -1200,7 +1183,6 @@
               <w:rPr>
                 <w:noProof/>
                 <w:webHidden/>
-                <w:lang w:val="da-DK"/>
               </w:rPr>
               <w:fldChar w:fldCharType="end"/>
             </w:r>
@@ -1210,18 +1192,20 @@
           <w:pPr>
             <w:pStyle w:val="TOC3"/>
             <w:tabs>
-              <w:tab w:val="left" w:pos="1320"/>
+              <w:tab w:val="left" w:pos="1200"/>
               <w:tab w:val="right" w:leader="dot" w:pos="9628"/>
             </w:tabs>
             <w:rPr>
               <w:rFonts w:asciiTheme="minorHAnsi" w:eastAsiaTheme="minorEastAsia" w:hAnsiTheme="minorHAnsi"/>
               <w:noProof/>
-              <w:sz w:val="22"/>
-              <w:szCs w:val="22"/>
-              <w:lang w:val="da-DK" w:eastAsia="da-DK"/>
+              <w:kern w:val="2"/>
+              <w:sz w:val="24"/>
+              <w:szCs w:val="24"/>
+              <w:lang w:val="en-DK" w:eastAsia="en-DK"/>
+              <w14:ligatures w14:val="standardContextual"/>
             </w:rPr>
           </w:pPr>
-          <w:hyperlink w:anchor="_Toc132526287" w:history="1">
+          <w:hyperlink w:anchor="_Toc212110576" w:history="1">
             <w:r>
               <w:rPr>
                 <w:rStyle w:val="Hyperlink"/>
@@ -1234,9 +1218,11 @@
               <w:rPr>
                 <w:rFonts w:asciiTheme="minorHAnsi" w:eastAsiaTheme="minorEastAsia" w:hAnsiTheme="minorHAnsi"/>
                 <w:noProof/>
-                <w:sz w:val="22"/>
-                <w:szCs w:val="22"/>
-                <w:lang w:val="da-DK" w:eastAsia="da-DK"/>
+                <w:kern w:val="2"/>
+                <w:sz w:val="24"/>
+                <w:szCs w:val="24"/>
+                <w:lang w:val="en-DK" w:eastAsia="en-DK"/>
+                <w14:ligatures w14:val="standardContextual"/>
               </w:rPr>
               <w:tab/>
             </w:r>
@@ -1252,7 +1238,6 @@
               <w:rPr>
                 <w:noProof/>
                 <w:webHidden/>
-                <w:lang w:val="da-DK"/>
               </w:rPr>
               <w:tab/>
             </w:r>
@@ -1260,7 +1245,6 @@
               <w:rPr>
                 <w:noProof/>
                 <w:webHidden/>
-                <w:lang w:val="da-DK"/>
               </w:rPr>
               <w:fldChar w:fldCharType="begin"/>
             </w:r>
@@ -1268,22 +1252,19 @@
               <w:rPr>
                 <w:noProof/>
                 <w:webHidden/>
-                <w:lang w:val="da-DK"/>
-              </w:rPr>
-              <w:instrText xml:space="preserve"> PAGEREF _Toc132526287 \h </w:instrText>
-            </w:r>
-            <w:r>
-              <w:rPr>
-                <w:noProof/>
-                <w:webHidden/>
-                <w:lang w:val="da-DK"/>
-              </w:rPr>
-            </w:r>
-            <w:r>
-              <w:rPr>
-                <w:noProof/>
-                <w:webHidden/>
-                <w:lang w:val="da-DK"/>
+              </w:rPr>
+              <w:instrText xml:space="preserve"> PAGEREF _Toc212110576 \h </w:instrText>
+            </w:r>
+            <w:r>
+              <w:rPr>
+                <w:noProof/>
+                <w:webHidden/>
+              </w:rPr>
+            </w:r>
+            <w:r>
+              <w:rPr>
+                <w:noProof/>
+                <w:webHidden/>
               </w:rPr>
               <w:fldChar w:fldCharType="separate"/>
             </w:r>
@@ -1291,7 +1272,6 @@
               <w:rPr>
                 <w:noProof/>
                 <w:webHidden/>
-                <w:lang w:val="da-DK"/>
               </w:rPr>
               <w:t>3</w:t>
             </w:r>
@@ -1299,7 +1279,6 @@
               <w:rPr>
                 <w:noProof/>
                 <w:webHidden/>
-                <w:lang w:val="da-DK"/>
               </w:rPr>
               <w:fldChar w:fldCharType="end"/>
             </w:r>
@@ -1309,18 +1288,20 @@
           <w:pPr>
             <w:pStyle w:val="TOC3"/>
             <w:tabs>
-              <w:tab w:val="left" w:pos="1320"/>
+              <w:tab w:val="left" w:pos="1200"/>
               <w:tab w:val="right" w:leader="dot" w:pos="9628"/>
             </w:tabs>
             <w:rPr>
               <w:rFonts w:asciiTheme="minorHAnsi" w:eastAsiaTheme="minorEastAsia" w:hAnsiTheme="minorHAnsi"/>
               <w:noProof/>
-              <w:sz w:val="22"/>
-              <w:szCs w:val="22"/>
-              <w:lang w:val="da-DK" w:eastAsia="da-DK"/>
+              <w:kern w:val="2"/>
+              <w:sz w:val="24"/>
+              <w:szCs w:val="24"/>
+              <w:lang w:val="en-DK" w:eastAsia="en-DK"/>
+              <w14:ligatures w14:val="standardContextual"/>
             </w:rPr>
           </w:pPr>
-          <w:hyperlink w:anchor="_Toc132526288" w:history="1">
+          <w:hyperlink w:anchor="_Toc212110577" w:history="1">
             <w:r>
               <w:rPr>
                 <w:rStyle w:val="Hyperlink"/>
@@ -1333,9 +1314,11 @@
               <w:rPr>
                 <w:rFonts w:asciiTheme="minorHAnsi" w:eastAsiaTheme="minorEastAsia" w:hAnsiTheme="minorHAnsi"/>
                 <w:noProof/>
-                <w:sz w:val="22"/>
-                <w:szCs w:val="22"/>
-                <w:lang w:val="da-DK" w:eastAsia="da-DK"/>
+                <w:kern w:val="2"/>
+                <w:sz w:val="24"/>
+                <w:szCs w:val="24"/>
+                <w:lang w:val="en-DK" w:eastAsia="en-DK"/>
+                <w14:ligatures w14:val="standardContextual"/>
               </w:rPr>
               <w:tab/>
             </w:r>
@@ -1345,15 +1328,95 @@
                 <w:noProof/>
                 <w:lang w:val="da-DK"/>
               </w:rPr>
-              <w:t>Activ</w:t>
-            </w:r>
+              <w:t>PAMSettings</w:t>
+            </w:r>
+            <w:r>
+              <w:rPr>
+                <w:noProof/>
+                <w:webHidden/>
+              </w:rPr>
+              <w:tab/>
+            </w:r>
+            <w:r>
+              <w:rPr>
+                <w:noProof/>
+                <w:webHidden/>
+              </w:rPr>
+              <w:fldChar w:fldCharType="begin"/>
+            </w:r>
+            <w:r>
+              <w:rPr>
+                <w:noProof/>
+                <w:webHidden/>
+              </w:rPr>
+              <w:instrText xml:space="preserve"> PAGEREF _Toc212110577 \h </w:instrText>
+            </w:r>
+            <w:r>
+              <w:rPr>
+                <w:noProof/>
+                <w:webHidden/>
+              </w:rPr>
+            </w:r>
+            <w:r>
+              <w:rPr>
+                <w:noProof/>
+                <w:webHidden/>
+              </w:rPr>
+              <w:fldChar w:fldCharType="separate"/>
+            </w:r>
+            <w:r>
+              <w:rPr>
+                <w:noProof/>
+                <w:webHidden/>
+              </w:rPr>
+              <w:t>4</w:t>
+            </w:r>
+            <w:r>
+              <w:rPr>
+                <w:noProof/>
+                <w:webHidden/>
+              </w:rPr>
+              <w:fldChar w:fldCharType="end"/>
+            </w:r>
+          </w:hyperlink>
+        </w:p>
+        <w:p>
+          <w:pPr>
+            <w:pStyle w:val="TOC3"/>
+            <w:tabs>
+              <w:tab w:val="left" w:pos="1200"/>
+              <w:tab w:val="right" w:leader="dot" w:pos="9628"/>
+            </w:tabs>
+            <w:rPr>
+              <w:rFonts w:asciiTheme="minorHAnsi" w:eastAsiaTheme="minorEastAsia" w:hAnsiTheme="minorHAnsi"/>
+              <w:noProof/>
+              <w:kern w:val="2"/>
+              <w:sz w:val="24"/>
+              <w:szCs w:val="24"/>
+              <w:lang w:val="en-DK" w:eastAsia="en-DK"/>
+              <w14:ligatures w14:val="standardContextual"/>
+            </w:rPr>
+          </w:pPr>
+          <w:hyperlink w:anchor="_Toc212110578" w:history="1">
             <w:r>
               <w:rPr>
                 <w:rStyle w:val="Hyperlink"/>
                 <w:noProof/>
                 <w:lang w:val="da-DK"/>
               </w:rPr>
-              <w:t>e</w:t>
+              <w:t>2.2.3</w:t>
+            </w:r>
+            <w:r>
+              <w:rPr>
+                <w:rFonts w:asciiTheme="minorHAnsi" w:eastAsiaTheme="minorEastAsia" w:hAnsiTheme="minorHAnsi"/>
+                <w:noProof/>
+                <w:kern w:val="2"/>
+                <w:sz w:val="24"/>
+                <w:szCs w:val="24"/>
+                <w:lang w:val="en-DK" w:eastAsia="en-DK"/>
+                <w14:ligatures w14:val="standardContextual"/>
+              </w:rPr>
+              <w:tab/>
             </w:r>
             <w:r>
               <w:rPr>
@@ -1361,13 +1424,12 @@
                 <w:noProof/>
                 <w:lang w:val="da-DK"/>
               </w:rPr>
-              <w:t>DirectorySettings</w:t>
-            </w:r>
-            <w:r>
-              <w:rPr>
-                <w:noProof/>
-                <w:webHidden/>
-                <w:lang w:val="da-DK"/>
+              <w:t>ActiveDirectorySettings</w:t>
+            </w:r>
+            <w:r>
+              <w:rPr>
+                <w:noProof/>
+                <w:webHidden/>
               </w:rPr>
               <w:tab/>
             </w:r>
@@ -1375,7 +1437,6 @@
               <w:rPr>
                 <w:noProof/>
                 <w:webHidden/>
-                <w:lang w:val="da-DK"/>
               </w:rPr>
               <w:fldChar w:fldCharType="begin"/>
             </w:r>
@@ -1383,22 +1444,19 @@
               <w:rPr>
                 <w:noProof/>
                 <w:webHidden/>
-                <w:lang w:val="da-DK"/>
-              </w:rPr>
-              <w:instrText xml:space="preserve"> PAGEREF _Toc132526288 \h </w:instrText>
-            </w:r>
-            <w:r>
-              <w:rPr>
-                <w:noProof/>
-                <w:webHidden/>
-                <w:lang w:val="da-DK"/>
-              </w:rPr>
-            </w:r>
-            <w:r>
-              <w:rPr>
-                <w:noProof/>
-                <w:webHidden/>
-                <w:lang w:val="da-DK"/>
+              </w:rPr>
+              <w:instrText xml:space="preserve"> PAGEREF _Toc212110578 \h </w:instrText>
+            </w:r>
+            <w:r>
+              <w:rPr>
+                <w:noProof/>
+                <w:webHidden/>
+              </w:rPr>
+            </w:r>
+            <w:r>
+              <w:rPr>
+                <w:noProof/>
+                <w:webHidden/>
               </w:rPr>
               <w:fldChar w:fldCharType="separate"/>
             </w:r>
@@ -1406,7 +1464,6 @@
               <w:rPr>
                 <w:noProof/>
                 <w:webHidden/>
-                <w:lang w:val="da-DK"/>
               </w:rPr>
               <w:t>4</w:t>
             </w:r>
@@ -1414,7 +1471,102 @@
               <w:rPr>
                 <w:noProof/>
                 <w:webHidden/>
-                <w:lang w:val="da-DK"/>
+              </w:rPr>
+              <w:fldChar w:fldCharType="end"/>
+            </w:r>
+          </w:hyperlink>
+        </w:p>
+        <w:p>
+          <w:pPr>
+            <w:pStyle w:val="TOC3"/>
+            <w:tabs>
+              <w:tab w:val="left" w:pos="1200"/>
+              <w:tab w:val="right" w:leader="dot" w:pos="9628"/>
+            </w:tabs>
+            <w:rPr>
+              <w:rFonts w:asciiTheme="minorHAnsi" w:eastAsiaTheme="minorEastAsia" w:hAnsiTheme="minorHAnsi"/>
+              <w:noProof/>
+              <w:kern w:val="2"/>
+              <w:sz w:val="24"/>
+              <w:szCs w:val="24"/>
+              <w:lang w:val="en-DK" w:eastAsia="en-DK"/>
+              <w14:ligatures w14:val="standardContextual"/>
+            </w:rPr>
+          </w:pPr>
+          <w:hyperlink w:anchor="_Toc212110579" w:history="1">
+            <w:r>
+              <w:rPr>
+                <w:rStyle w:val="Hyperlink"/>
+                <w:noProof/>
+                <w:lang w:val="da-DK"/>
+              </w:rPr>
+              <w:t>2.2.4</w:t>
+            </w:r>
+            <w:r>
+              <w:rPr>
+                <w:rFonts w:asciiTheme="minorHAnsi" w:eastAsiaTheme="minorEastAsia" w:hAnsiTheme="minorHAnsi"/>
+                <w:noProof/>
+                <w:kern w:val="2"/>
+                <w:sz w:val="24"/>
+                <w:szCs w:val="24"/>
+                <w:lang w:val="en-DK" w:eastAsia="en-DK"/>
+                <w14:ligatures w14:val="standardContextual"/>
+              </w:rPr>
+              <w:tab/>
+            </w:r>
+            <w:r>
+              <w:rPr>
+                <w:rStyle w:val="Hyperlink"/>
+                <w:noProof/>
+                <w:lang w:val="da-DK"/>
+              </w:rPr>
+              <w:t>GroupSettings</w:t>
+            </w:r>
+            <w:r>
+              <w:rPr>
+                <w:noProof/>
+                <w:webHidden/>
+              </w:rPr>
+              <w:tab/>
+            </w:r>
+            <w:r>
+              <w:rPr>
+                <w:noProof/>
+                <w:webHidden/>
+              </w:rPr>
+              <w:fldChar w:fldCharType="begin"/>
+            </w:r>
+            <w:r>
+              <w:rPr>
+                <w:noProof/>
+                <w:webHidden/>
+              </w:rPr>
+              <w:instrText xml:space="preserve"> PAGEREF _Toc212110579 \h </w:instrText>
+            </w:r>
+            <w:r>
+              <w:rPr>
+                <w:noProof/>
+                <w:webHidden/>
+              </w:rPr>
+            </w:r>
+            <w:r>
+              <w:rPr>
+                <w:noProof/>
+                <w:webHidden/>
+              </w:rPr>
+              <w:fldChar w:fldCharType="separate"/>
+            </w:r>
+            <w:r>
+              <w:rPr>
+                <w:noProof/>
+                <w:webHidden/>
+              </w:rPr>
+              <w:t>5</w:t>
+            </w:r>
+            <w:r>
+              <w:rPr>
+                <w:noProof/>
+                <w:webHidden/>
               </w:rPr>
               <w:fldChar w:fldCharType="end"/>
             </w:r>
@@ -1424,18 +1576,20 @@
           <w:pPr>
             <w:pStyle w:val="TOC2"/>
             <w:tabs>
-              <w:tab w:val="left" w:pos="880"/>
+              <w:tab w:val="left" w:pos="960"/>
               <w:tab w:val="right" w:leader="dot" w:pos="9628"/>
             </w:tabs>
             <w:rPr>
               <w:rFonts w:asciiTheme="minorHAnsi" w:eastAsiaTheme="minorEastAsia" w:hAnsiTheme="minorHAnsi"/>
               <w:noProof/>
-              <w:sz w:val="22"/>
-              <w:szCs w:val="22"/>
-              <w:lang w:val="da-DK" w:eastAsia="da-DK"/>
+              <w:kern w:val="2"/>
+              <w:sz w:val="24"/>
+              <w:szCs w:val="24"/>
+              <w:lang w:val="en-DK" w:eastAsia="en-DK"/>
+              <w14:ligatures w14:val="standardContextual"/>
             </w:rPr>
           </w:pPr>
-          <w:hyperlink w:anchor="_Toc132526289" w:history="1">
+          <w:hyperlink w:anchor="_Toc212110580" w:history="1">
             <w:r>
               <w:rPr>
                 <w:rStyle w:val="Hyperlink"/>
@@ -1448,9 +1602,11 @@
               <w:rPr>
                 <w:rFonts w:asciiTheme="minorHAnsi" w:eastAsiaTheme="minorEastAsia" w:hAnsiTheme="minorHAnsi"/>
                 <w:noProof/>
-                <w:sz w:val="22"/>
-                <w:szCs w:val="22"/>
-                <w:lang w:val="da-DK" w:eastAsia="da-DK"/>
+                <w:kern w:val="2"/>
+                <w:sz w:val="24"/>
+                <w:szCs w:val="24"/>
+                <w:lang w:val="en-DK" w:eastAsia="en-DK"/>
+                <w14:ligatures w14:val="standardContextual"/>
               </w:rPr>
               <w:tab/>
             </w:r>
@@ -1466,7 +1622,6 @@
               <w:rPr>
                 <w:noProof/>
                 <w:webHidden/>
-                <w:lang w:val="da-DK"/>
               </w:rPr>
               <w:tab/>
             </w:r>
@@ -1474,7 +1629,6 @@
               <w:rPr>
                 <w:noProof/>
                 <w:webHidden/>
-                <w:lang w:val="da-DK"/>
               </w:rPr>
               <w:fldChar w:fldCharType="begin"/>
             </w:r>
@@ -1482,22 +1636,19 @@
               <w:rPr>
                 <w:noProof/>
                 <w:webHidden/>
-                <w:lang w:val="da-DK"/>
-              </w:rPr>
-              <w:instrText xml:space="preserve"> PAGEREF _Toc132526289 \h </w:instrText>
-            </w:r>
-            <w:r>
-              <w:rPr>
-                <w:noProof/>
-                <w:webHidden/>
-                <w:lang w:val="da-DK"/>
-              </w:rPr>
-            </w:r>
-            <w:r>
-              <w:rPr>
-                <w:noProof/>
-                <w:webHidden/>
-                <w:lang w:val="da-DK"/>
+              </w:rPr>
+              <w:instrText xml:space="preserve"> PAGEREF _Toc212110580 \h </w:instrText>
+            </w:r>
+            <w:r>
+              <w:rPr>
+                <w:noProof/>
+                <w:webHidden/>
+              </w:rPr>
+            </w:r>
+            <w:r>
+              <w:rPr>
+                <w:noProof/>
+                <w:webHidden/>
               </w:rPr>
               <w:fldChar w:fldCharType="separate"/>
             </w:r>
@@ -1505,15 +1656,13 @@
               <w:rPr>
                 <w:noProof/>
                 <w:webHidden/>
-                <w:lang w:val="da-DK"/>
-              </w:rPr>
-              <w:t>6</w:t>
-            </w:r>
-            <w:r>
-              <w:rPr>
-                <w:noProof/>
-                <w:webHidden/>
-                <w:lang w:val="da-DK"/>
+              </w:rPr>
+              <w:t>7</w:t>
+            </w:r>
+            <w:r>
+              <w:rPr>
+                <w:noProof/>
+                <w:webHidden/>
               </w:rPr>
               <w:fldChar w:fldCharType="end"/>
             </w:r>
@@ -1556,7 +1705,7 @@
           <w:lang w:val="da-DK"/>
         </w:rPr>
       </w:pPr>
-      <w:bookmarkStart w:id="0" w:name="_Toc132526279"/>
+      <w:bookmarkStart w:id="0" w:name="_Toc212110568"/>
       <w:r>
         <w:rPr>
           <w:lang w:val="da-DK"/>
@@ -1634,7 +1783,7 @@
           <w:lang w:val="da-DK"/>
         </w:rPr>
       </w:pPr>
-      <w:bookmarkStart w:id="1" w:name="_Toc132526280"/>
+      <w:bookmarkStart w:id="1" w:name="_Toc212110569"/>
       <w:r>
         <w:rPr>
           <w:lang w:val="da-DK"/>
@@ -1650,7 +1799,7 @@
           <w:lang w:val="da-DK"/>
         </w:rPr>
       </w:pPr>
-      <w:bookmarkStart w:id="2" w:name="_Toc132526281"/>
+      <w:bookmarkStart w:id="2" w:name="_Toc212110570"/>
       <w:r>
         <w:rPr>
           <w:lang w:val="da-DK"/>
@@ -1721,7 +1870,7 @@
           <w:lang w:val="da-DK"/>
         </w:rPr>
       </w:pPr>
-      <w:bookmarkStart w:id="3" w:name="_Toc132526282"/>
+      <w:bookmarkStart w:id="3" w:name="_Toc212110571"/>
       <w:r>
         <w:rPr>
           <w:lang w:val="da-DK"/>
@@ -1804,7 +1953,7 @@
           <w:lang w:val="da-DK"/>
         </w:rPr>
       </w:pPr>
-      <w:bookmarkStart w:id="4" w:name="_Toc132526283"/>
+      <w:bookmarkStart w:id="4" w:name="_Toc212110572"/>
       <w:r>
         <w:rPr>
           <w:lang w:val="da-DK"/>
@@ -1875,7 +2024,7 @@
           <w:lang w:val="da-DK"/>
         </w:rPr>
       </w:pPr>
-      <w:bookmarkStart w:id="5" w:name="_Toc132526284"/>
+      <w:bookmarkStart w:id="5" w:name="_Toc212110573"/>
       <w:r>
         <w:rPr>
           <w:lang w:val="da-DK"/>
@@ -1904,7 +2053,7 @@
           <w:lang w:val="da-DK"/>
         </w:rPr>
       </w:pPr>
-      <w:bookmarkStart w:id="6" w:name="_Toc132526285"/>
+      <w:bookmarkStart w:id="6" w:name="_Toc212110574"/>
       <w:r>
         <w:rPr>
           <w:lang w:val="da-DK"/>
@@ -1940,7 +2089,7 @@
           <w:lang w:val="da-DK"/>
         </w:rPr>
       </w:pPr>
-      <w:bookmarkStart w:id="7" w:name="_Toc132526286"/>
+      <w:bookmarkStart w:id="7" w:name="_Toc212110575"/>
       <w:r>
         <w:rPr>
           <w:lang w:val="da-DK"/>
@@ -1975,7 +2124,7 @@
           <w:lang w:val="da-DK"/>
         </w:rPr>
       </w:pPr>
-      <w:bookmarkStart w:id="8" w:name="_Toc132526287"/>
+      <w:bookmarkStart w:id="8" w:name="_Toc212110576"/>
       <w:r>
         <w:rPr>
           <w:lang w:val="da-DK"/>
@@ -2354,7 +2503,7 @@
                 <w:bCs w:val="0"/>
                 <w:lang w:val="da-DK"/>
               </w:rPr>
-              <w:t>PersonsPageCount</w:t>
+              <w:t>PersonsPageSize</w:t>
             </w:r>
           </w:p>
         </w:tc>
@@ -2373,7 +2522,7 @@
               <w:rPr>
                 <w:lang w:val="da-DK"/>
               </w:rPr>
-              <w:t>500</w:t>
+              <w:t>1000</w:t>
             </w:r>
           </w:p>
         </w:tc>
@@ -2392,7 +2541,20 @@
               <w:rPr>
                 <w:lang w:val="da-DK"/>
               </w:rPr>
-              <w:t>Antal brugere der læses af gangen</w:t>
+              <w:t xml:space="preserve">Antal gange der max læses brugere – de to settings til </w:t>
+            </w:r>
+            <w:r>
+              <w:rPr>
+                <w:lang w:val="da-DK"/>
+              </w:rPr>
+              <w:lastRenderedPageBreak/>
+              <w:t xml:space="preserve">sammen skal være højere end antallet af brugere i </w:t>
+            </w:r>
+            <w:r>
+              <w:rPr>
+                <w:lang w:val="da-DK"/>
+              </w:rPr>
+              <w:t>OS2sofd</w:t>
             </w:r>
           </w:p>
         </w:tc>
@@ -2418,75 +2580,6 @@
                 <w:lang w:val="da-DK"/>
               </w:rPr>
               <w:lastRenderedPageBreak/>
-              <w:t>PersonsPageSize</w:t>
-            </w:r>
-          </w:p>
-        </w:tc>
-        <w:tc>
-          <w:tcPr>
-            <w:tcW w:w="2835" w:type="dxa"/>
-          </w:tcPr>
-          <w:p>
-            <w:pPr>
-              <w:cnfStyle w:val="000000000000" w:firstRow="0" w:lastRow="0" w:firstColumn="0" w:lastColumn="0" w:oddVBand="0" w:evenVBand="0" w:oddHBand="0" w:evenHBand="0" w:firstRowFirstColumn="0" w:firstRowLastColumn="0" w:lastRowFirstColumn="0" w:lastRowLastColumn="0"/>
-              <w:rPr>
-                <w:lang w:val="da-DK"/>
-              </w:rPr>
-            </w:pPr>
-            <w:r>
-              <w:rPr>
-                <w:lang w:val="da-DK"/>
-              </w:rPr>
-              <w:t>20</w:t>
-            </w:r>
-          </w:p>
-        </w:tc>
-        <w:tc>
-          <w:tcPr>
-            <w:tcW w:w="3679" w:type="dxa"/>
-          </w:tcPr>
-          <w:p>
-            <w:pPr>
-              <w:cnfStyle w:val="000000000000" w:firstRow="0" w:lastRow="0" w:firstColumn="0" w:lastColumn="0" w:oddVBand="0" w:evenVBand="0" w:oddHBand="0" w:evenHBand="0" w:firstRowFirstColumn="0" w:firstRowLastColumn="0" w:lastRowFirstColumn="0" w:lastRowLastColumn="0"/>
-              <w:rPr>
-                <w:lang w:val="da-DK"/>
-              </w:rPr>
-            </w:pPr>
-            <w:r>
-              <w:rPr>
-                <w:lang w:val="da-DK"/>
-              </w:rPr>
-              <w:t xml:space="preserve">Antal gange der max læses brugere – de to settings til sammen skal være højere end antallet af brugere i </w:t>
-            </w:r>
-            <w:r>
-              <w:rPr>
-                <w:lang w:val="da-DK"/>
-              </w:rPr>
-              <w:t>OS2sofd</w:t>
-            </w:r>
-          </w:p>
-        </w:tc>
-      </w:tr>
-      <w:tr>
-        <w:tc>
-          <w:tcPr>
-            <w:cnfStyle w:val="001000000000" w:firstRow="0" w:lastRow="0" w:firstColumn="1" w:lastColumn="0" w:oddVBand="0" w:evenVBand="0" w:oddHBand="0" w:evenHBand="0" w:firstRowFirstColumn="0" w:firstRowLastColumn="0" w:lastRowFirstColumn="0" w:lastRowLastColumn="0"/>
-            <w:tcW w:w="3114" w:type="dxa"/>
-          </w:tcPr>
-          <w:p>
-            <w:pPr>
-              <w:rPr>
-                <w:b w:val="0"/>
-                <w:bCs w:val="0"/>
-                <w:lang w:val="da-DK"/>
-              </w:rPr>
-            </w:pPr>
-            <w:r>
-              <w:rPr>
-                <w:b w:val="0"/>
-                <w:bCs w:val="0"/>
-                <w:lang w:val="da-DK"/>
-              </w:rPr>
               <w:t>SOFDToADOrgUnitMap</w:t>
             </w:r>
           </w:p>
@@ -2774,12 +2867,12 @@
           <w:lang w:val="da-DK"/>
         </w:rPr>
       </w:pPr>
-      <w:bookmarkStart w:id="9" w:name="_Toc132526288"/>
+      <w:bookmarkStart w:id="9" w:name="_Toc212110577"/>
       <w:r>
         <w:rPr>
           <w:lang w:val="da-DK"/>
         </w:rPr>
-        <w:t>ActiveDirectorySettings</w:t>
+        <w:t>PAMSettings</w:t>
       </w:r>
       <w:bookmarkEnd w:id="9"/>
     </w:p>
@@ -2877,7 +2970,7 @@
                 <w:bCs w:val="0"/>
                 <w:lang w:val="da-DK"/>
               </w:rPr>
-              <w:t>RootOU</w:t>
+              <w:t>Enabled</w:t>
             </w:r>
           </w:p>
         </w:tc>
@@ -2896,7 +2989,7 @@
               <w:rPr>
                 <w:lang w:val="da-DK"/>
               </w:rPr>
-              <w:t>https://kommune.sofd.io</w:t>
+              <w:t>true/false</w:t>
             </w:r>
           </w:p>
         </w:tc>
@@ -2915,7 +3008,7 @@
               <w:rPr>
                 <w:lang w:val="da-DK"/>
               </w:rPr>
-              <w:t>DN på den OU som hele strukturen skal bygges i</w:t>
+              <w:t>Angiver om PAM er slået til</w:t>
             </w:r>
           </w:p>
         </w:tc>
@@ -2940,7 +3033,7 @@
                 <w:bCs w:val="0"/>
                 <w:lang w:val="da-DK"/>
               </w:rPr>
-              <w:t>RootDeletedOusOu</w:t>
+              <w:t>CyberArkAppId</w:t>
             </w:r>
           </w:p>
         </w:tc>
@@ -2955,12 +3048,6 @@
                 <w:lang w:val="da-DK"/>
               </w:rPr>
             </w:pPr>
-            <w:r>
-              <w:rPr>
-                <w:lang w:val="da-DK"/>
-              </w:rPr>
-              <w:t>xxx</w:t>
-            </w:r>
           </w:p>
         </w:tc>
         <w:tc>
@@ -2978,7 +3065,7 @@
               <w:rPr>
                 <w:lang w:val="da-DK"/>
               </w:rPr>
-              <w:t>DN på en OU som integrationen skal flytte slettede enheder til</w:t>
+              <w:t>AppId til CyberArk api-kald</w:t>
             </w:r>
           </w:p>
         </w:tc>
@@ -3003,7 +3090,7 @@
                 <w:bCs w:val="0"/>
                 <w:lang w:val="da-DK"/>
               </w:rPr>
-              <w:t>RequiredOUFields</w:t>
+              <w:t>CyberArkSafe</w:t>
             </w:r>
           </w:p>
         </w:tc>
@@ -3018,12 +3105,6 @@
                 <w:lang w:val="da-DK"/>
               </w:rPr>
             </w:pPr>
-            <w:r>
-              <w:rPr>
-                <w:lang w:val="da-DK"/>
-              </w:rPr>
-              <w:t>2000</w:t>
-            </w:r>
           </w:p>
         </w:tc>
         <w:tc>
@@ -3041,19 +3122,13 @@
               <w:rPr>
                 <w:lang w:val="da-DK"/>
               </w:rPr>
-              <w:t xml:space="preserve">Vælg en attribut (single-value tekst attribut) som integrationen kan bruge til at gemme UUID på enheden fra </w:t>
-            </w:r>
-            <w:r>
-              <w:rPr>
-                <w:lang w:val="da-DK"/>
-              </w:rPr>
-              <w:t>OS2sofd</w:t>
-            </w:r>
-            <w:r>
-              <w:rPr>
-                <w:lang w:val="da-DK"/>
-              </w:rPr>
-              <w:t>. Dette er et krævet felt.</w:t>
+              <w:t>Safe til CyberArk</w:t>
+            </w:r>
+            <w:r>
+              <w:rPr>
+                <w:lang w:val="da-DK"/>
+              </w:rPr>
+              <w:t xml:space="preserve"> api-kald</w:t>
             </w:r>
           </w:p>
         </w:tc>
@@ -3078,7 +3153,7 @@
                 <w:bCs w:val="0"/>
                 <w:lang w:val="da-DK"/>
               </w:rPr>
-              <w:t>OptionalOUFields</w:t>
+              <w:t>CyberArkObject</w:t>
             </w:r>
           </w:p>
         </w:tc>
@@ -3110,7 +3185,13 @@
               <w:rPr>
                 <w:lang w:val="da-DK"/>
               </w:rPr>
-              <w:t>Navnet på de 2 attributter der skal indeholde hhv postadresse og EAN på enheden (de behøves ikke udfyldes)</w:t>
+              <w:t>Object til CyberArk</w:t>
+            </w:r>
+            <w:r>
+              <w:rPr>
+                <w:lang w:val="da-DK"/>
+              </w:rPr>
+              <w:t xml:space="preserve"> api-kald</w:t>
             </w:r>
           </w:p>
         </w:tc>
@@ -3135,7 +3216,7 @@
                 <w:bCs w:val="0"/>
                 <w:lang w:val="da-DK"/>
               </w:rPr>
-              <w:t>MoveUsersEnabled</w:t>
+              <w:t>CyberArkAPI</w:t>
             </w:r>
           </w:p>
         </w:tc>
@@ -3150,12 +3231,6 @@
                 <w:lang w:val="da-DK"/>
               </w:rPr>
             </w:pPr>
-            <w:r>
-              <w:rPr>
-                <w:lang w:val="da-DK"/>
-              </w:rPr>
-              <w:t>true/false</w:t>
-            </w:r>
           </w:p>
         </w:tc>
         <w:tc>
@@ -3173,7 +3248,105 @@
               <w:rPr>
                 <w:lang w:val="da-DK"/>
               </w:rPr>
-              <w:t>Sæt til ”false” hvis man ikke ønsker at flytte brugere (også en god startværdi, indtil man er sikker på at OU strukturen er på plads)</w:t>
+              <w:t>Base url til CyberArk api</w:t>
+            </w:r>
+          </w:p>
+        </w:tc>
+      </w:tr>
+    </w:tbl>
+    <w:p>
+      <w:pPr>
+        <w:rPr>
+          <w:lang w:val="da-DK"/>
+        </w:rPr>
+      </w:pPr>
+    </w:p>
+    <w:p>
+      <w:pPr>
+        <w:pStyle w:val="Heading3"/>
+        <w:rPr>
+          <w:lang w:val="da-DK"/>
+        </w:rPr>
+      </w:pPr>
+      <w:bookmarkStart w:id="10" w:name="_Toc212110578"/>
+      <w:r>
+        <w:rPr>
+          <w:lang w:val="da-DK"/>
+        </w:rPr>
+        <w:t>ActiveDirectorySettings</w:t>
+      </w:r>
+      <w:bookmarkEnd w:id="10"/>
+    </w:p>
+    <w:tbl>
+      <w:tblPr>
+        <w:tblStyle w:val="GridTable1Light-Accent1"/>
+        <w:tblW w:w="0" w:type="auto"/>
+        <w:tblLayout w:type="fixed"/>
+        <w:tblLook w:val="04A0" w:firstRow="1" w:lastRow="0" w:firstColumn="1" w:lastColumn="0" w:noHBand="0" w:noVBand="1"/>
+      </w:tblPr>
+      <w:tblGrid>
+        <w:gridCol w:w="3256"/>
+        <w:gridCol w:w="3118"/>
+        <w:gridCol w:w="3254"/>
+      </w:tblGrid>
+      <w:tr>
+        <w:trPr>
+          <w:cnfStyle w:val="100000000000" w:firstRow="1" w:lastRow="0" w:firstColumn="0" w:lastColumn="0" w:oddVBand="0" w:evenVBand="0" w:oddHBand="0" w:evenHBand="0" w:firstRowFirstColumn="0" w:firstRowLastColumn="0" w:lastRowFirstColumn="0" w:lastRowLastColumn="0"/>
+        </w:trPr>
+        <w:tc>
+          <w:tcPr>
+            <w:cnfStyle w:val="001000000000" w:firstRow="0" w:lastRow="0" w:firstColumn="1" w:lastColumn="0" w:oddVBand="0" w:evenVBand="0" w:oddHBand="0" w:evenHBand="0" w:firstRowFirstColumn="0" w:firstRowLastColumn="0" w:lastRowFirstColumn="0" w:lastRowLastColumn="0"/>
+            <w:tcW w:w="3256" w:type="dxa"/>
+          </w:tcPr>
+          <w:p>
+            <w:pPr>
+              <w:rPr>
+                <w:lang w:val="da-DK"/>
+              </w:rPr>
+            </w:pPr>
+            <w:r>
+              <w:rPr>
+                <w:lang w:val="da-DK"/>
+              </w:rPr>
+              <w:t>Indstilling</w:t>
+            </w:r>
+          </w:p>
+        </w:tc>
+        <w:tc>
+          <w:tcPr>
+            <w:tcW w:w="3118" w:type="dxa"/>
+          </w:tcPr>
+          <w:p>
+            <w:pPr>
+              <w:cnfStyle w:val="100000000000" w:firstRow="1" w:lastRow="0" w:firstColumn="0" w:lastColumn="0" w:oddVBand="0" w:evenVBand="0" w:oddHBand="0" w:evenHBand="0" w:firstRowFirstColumn="0" w:firstRowLastColumn="0" w:lastRowFirstColumn="0" w:lastRowLastColumn="0"/>
+              <w:rPr>
+                <w:lang w:val="da-DK"/>
+              </w:rPr>
+            </w:pPr>
+            <w:r>
+              <w:rPr>
+                <w:lang w:val="da-DK"/>
+              </w:rPr>
+              <w:t>Eksempel</w:t>
+            </w:r>
+          </w:p>
+        </w:tc>
+        <w:tc>
+          <w:tcPr>
+            <w:tcW w:w="3254" w:type="dxa"/>
+          </w:tcPr>
+          <w:p>
+            <w:pPr>
+              <w:cnfStyle w:val="100000000000" w:firstRow="1" w:lastRow="0" w:firstColumn="0" w:lastColumn="0" w:oddVBand="0" w:evenVBand="0" w:oddHBand="0" w:evenHBand="0" w:firstRowFirstColumn="0" w:firstRowLastColumn="0" w:lastRowFirstColumn="0" w:lastRowLastColumn="0"/>
+              <w:rPr>
+                <w:lang w:val="da-DK"/>
+              </w:rPr>
+            </w:pPr>
+            <w:r>
+              <w:rPr>
+                <w:lang w:val="da-DK"/>
+              </w:rPr>
+              <w:t>Kommentar</w:t>
             </w:r>
           </w:p>
         </w:tc>
@@ -3182,29 +3355,40 @@
         <w:tc>
           <w:tcPr>
             <w:cnfStyle w:val="001000000000" w:firstRow="0" w:lastRow="0" w:firstColumn="1" w:lastColumn="0" w:oddVBand="0" w:evenVBand="0" w:oddHBand="0" w:evenHBand="0" w:firstRowFirstColumn="0" w:firstRowLastColumn="0" w:lastRowFirstColumn="0" w:lastRowLastColumn="0"/>
-            <w:tcW w:w="3114" w:type="dxa"/>
-          </w:tcPr>
-          <w:p>
-            <w:pPr>
-              <w:rPr>
-                <w:b w:val="0"/>
-                <w:bCs w:val="0"/>
-                <w:lang w:val="da-DK"/>
-              </w:rPr>
-            </w:pPr>
-            <w:r>
-              <w:rPr>
-                <w:b w:val="0"/>
-                <w:bCs w:val="0"/>
-                <w:lang w:val="da-DK"/>
-              </w:rPr>
-              <w:t>DontMoveUserRegularExpressions</w:t>
-            </w:r>
-          </w:p>
-        </w:tc>
-        <w:tc>
-          <w:tcPr>
-            <w:tcW w:w="2835" w:type="dxa"/>
+            <w:tcW w:w="3256" w:type="dxa"/>
+          </w:tcPr>
+          <w:p>
+            <w:pPr>
+              <w:tabs>
+                <w:tab w:val="center" w:pos="1449"/>
+              </w:tabs>
+              <w:rPr>
+                <w:b w:val="0"/>
+                <w:bCs w:val="0"/>
+                <w:lang w:val="da-DK"/>
+              </w:rPr>
+            </w:pPr>
+            <w:r>
+              <w:rPr>
+                <w:b w:val="0"/>
+                <w:bCs w:val="0"/>
+                <w:lang w:val="da-DK"/>
+              </w:rPr>
+              <w:t>RootOU</w:t>
+            </w:r>
+            <w:r>
+              <w:rPr>
+                <w:b w:val="0"/>
+                <w:bCs w:val="0"/>
+                <w:lang w:val="da-DK"/>
+              </w:rPr>
+              <w:tab/>
+            </w:r>
+          </w:p>
+        </w:tc>
+        <w:tc>
+          <w:tcPr>
+            <w:tcW w:w="3118" w:type="dxa"/>
           </w:tcPr>
           <w:p>
             <w:pPr>
@@ -3217,7 +3401,7 @@
         </w:tc>
         <w:tc>
           <w:tcPr>
-            <w:tcW w:w="3679" w:type="dxa"/>
+            <w:tcW w:w="3254" w:type="dxa"/>
           </w:tcPr>
           <w:p>
             <w:pPr>
@@ -3230,7 +3414,59 @@
               <w:rPr>
                 <w:lang w:val="da-DK"/>
               </w:rPr>
-              <w:t>Hvis der er brugere som aldrig på flyttes, så kan man angive et regex på de brugernavne som skal være undtaget flytning</w:t>
+              <w:t>DN på den OU som hele strukturen skal bygges i</w:t>
+            </w:r>
+            <w:r>
+              <w:rPr>
+                <w:lang w:val="da-DK"/>
+              </w:rPr>
+              <w:t>.</w:t>
+            </w:r>
+            <w:r>
+              <w:rPr>
+                <w:lang w:val="da-DK"/>
+              </w:rPr>
+              <w:br/>
+            </w:r>
+            <w:r>
+              <w:rPr>
+                <w:b/>
+                <w:bCs/>
+                <w:lang w:val="da-DK"/>
+              </w:rPr>
+              <w:t>I</w:t>
+            </w:r>
+            <w:r>
+              <w:rPr>
+                <w:b/>
+                <w:bCs/>
+                <w:lang w:val="da-DK"/>
+              </w:rPr>
+              <w:t>ndstilling</w:t>
+            </w:r>
+            <w:r>
+              <w:rPr>
+                <w:b/>
+                <w:bCs/>
+                <w:lang w:val="da-DK"/>
+              </w:rPr>
+              <w:t>en</w:t>
+            </w:r>
+            <w:r>
+              <w:rPr>
+                <w:b/>
+                <w:bCs/>
+                <w:lang w:val="da-DK"/>
+              </w:rPr>
+              <w:t xml:space="preserve"> udfases</w:t>
+            </w:r>
+            <w:r>
+              <w:rPr>
+                <w:b/>
+                <w:bCs/>
+                <w:lang w:val="da-DK"/>
+              </w:rPr>
+              <w:t>: Anvend SofdSettings.SOFDToADOrgUnitMap</w:t>
             </w:r>
           </w:p>
         </w:tc>
@@ -3239,29 +3475,29 @@
         <w:tc>
           <w:tcPr>
             <w:cnfStyle w:val="001000000000" w:firstRow="0" w:lastRow="0" w:firstColumn="1" w:lastColumn="0" w:oddVBand="0" w:evenVBand="0" w:oddHBand="0" w:evenHBand="0" w:firstRowFirstColumn="0" w:firstRowLastColumn="0" w:lastRowFirstColumn="0" w:lastRowLastColumn="0"/>
-            <w:tcW w:w="3114" w:type="dxa"/>
-          </w:tcPr>
-          <w:p>
-            <w:pPr>
-              <w:rPr>
-                <w:b w:val="0"/>
-                <w:bCs w:val="0"/>
-                <w:lang w:val="da-DK"/>
-              </w:rPr>
-            </w:pPr>
-            <w:r>
-              <w:rPr>
-                <w:b w:val="0"/>
-                <w:bCs w:val="0"/>
-                <w:lang w:val="da-DK"/>
-              </w:rPr>
-              <w:t>ExcludeExternalUsers</w:t>
-            </w:r>
-          </w:p>
-        </w:tc>
-        <w:tc>
-          <w:tcPr>
-            <w:tcW w:w="2835" w:type="dxa"/>
+            <w:tcW w:w="3256" w:type="dxa"/>
+          </w:tcPr>
+          <w:p>
+            <w:pPr>
+              <w:rPr>
+                <w:b w:val="0"/>
+                <w:bCs w:val="0"/>
+                <w:lang w:val="da-DK"/>
+              </w:rPr>
+            </w:pPr>
+            <w:r>
+              <w:rPr>
+                <w:b w:val="0"/>
+                <w:bCs w:val="0"/>
+                <w:lang w:val="da-DK"/>
+              </w:rPr>
+              <w:t>RootDeletedOusOu</w:t>
+            </w:r>
+          </w:p>
+        </w:tc>
+        <w:tc>
+          <w:tcPr>
+            <w:tcW w:w="3118" w:type="dxa"/>
           </w:tcPr>
           <w:p>
             <w:pPr>
@@ -3274,13 +3510,37 @@
               <w:rPr>
                 <w:lang w:val="da-DK"/>
               </w:rPr>
-              <w:t>True/false</w:t>
-            </w:r>
-          </w:p>
-        </w:tc>
-        <w:tc>
-          <w:tcPr>
-            <w:tcW w:w="3679" w:type="dxa"/>
+              <w:t>OU=</w:t>
+            </w:r>
+            <w:r>
+              <w:rPr>
+                <w:lang w:val="da-DK"/>
+              </w:rPr>
+              <w:t>Slettede enheder</w:t>
+            </w:r>
+            <w:r>
+              <w:rPr>
+                <w:lang w:val="da-DK"/>
+              </w:rPr>
+              <w:t>,DC=</w:t>
+            </w:r>
+            <w:r>
+              <w:rPr>
+                <w:lang w:val="da-DK"/>
+              </w:rPr>
+              <w:t>kommune</w:t>
+            </w:r>
+            <w:r>
+              <w:rPr>
+                <w:lang w:val="da-DK"/>
+              </w:rPr>
+              <w:t>,DC=dk</w:t>
+            </w:r>
+          </w:p>
+        </w:tc>
+        <w:tc>
+          <w:tcPr>
+            <w:tcW w:w="3254" w:type="dxa"/>
           </w:tcPr>
           <w:p>
             <w:pPr>
@@ -3293,7 +3553,7 @@
               <w:rPr>
                 <w:lang w:val="da-DK"/>
               </w:rPr>
-              <w:t>Undtager eksterne brugere for flytning. Med eksterne menes de brugerkonti som er direkte knyttet til et eksternt tilhørsforhold, eller brugere ikke knyttet til et tilhørsforhold, men hvor det primære tilhørsforhold er eksternt.</w:t>
+              <w:t>DN på en OU som integrationen skal flytte slettede enheder til</w:t>
             </w:r>
           </w:p>
         </w:tc>
@@ -3302,29 +3562,37 @@
         <w:tc>
           <w:tcPr>
             <w:cnfStyle w:val="001000000000" w:firstRow="0" w:lastRow="0" w:firstColumn="1" w:lastColumn="0" w:oddVBand="0" w:evenVBand="0" w:oddHBand="0" w:evenHBand="0" w:firstRowFirstColumn="0" w:firstRowLastColumn="0" w:lastRowFirstColumn="0" w:lastRowLastColumn="0"/>
-            <w:tcW w:w="3114" w:type="dxa"/>
-          </w:tcPr>
-          <w:p>
-            <w:pPr>
-              <w:rPr>
-                <w:b w:val="0"/>
-                <w:bCs w:val="0"/>
-                <w:lang w:val="da-DK"/>
-              </w:rPr>
-            </w:pPr>
-            <w:r>
-              <w:rPr>
-                <w:b w:val="0"/>
-                <w:bCs w:val="0"/>
-                <w:lang w:val="da-DK"/>
-              </w:rPr>
-              <w:t>GroupSettings</w:t>
-            </w:r>
-          </w:p>
-        </w:tc>
-        <w:tc>
-          <w:tcPr>
-            <w:tcW w:w="2835" w:type="dxa"/>
+            <w:tcW w:w="3256" w:type="dxa"/>
+          </w:tcPr>
+          <w:p>
+            <w:pPr>
+              <w:rPr>
+                <w:b w:val="0"/>
+                <w:bCs w:val="0"/>
+                <w:lang w:val="da-DK"/>
+              </w:rPr>
+            </w:pPr>
+            <w:r>
+              <w:rPr>
+                <w:b w:val="0"/>
+                <w:bCs w:val="0"/>
+                <w:lang w:val="da-DK"/>
+              </w:rPr>
+              <w:t>RequiredOUFields</w:t>
+            </w:r>
+            <w:r>
+              <w:rPr>
+                <w:b w:val="0"/>
+                <w:bCs w:val="0"/>
+                <w:lang w:val="da-DK"/>
+              </w:rPr>
+              <w:t>.OUIdField</w:t>
+            </w:r>
+          </w:p>
+        </w:tc>
+        <w:tc>
+          <w:tcPr>
+            <w:tcW w:w="3118" w:type="dxa"/>
           </w:tcPr>
           <w:p>
             <w:pPr>
@@ -3333,11 +3601,17 @@
                 <w:lang w:val="da-DK"/>
               </w:rPr>
             </w:pPr>
-          </w:p>
-        </w:tc>
-        <w:tc>
-          <w:tcPr>
-            <w:tcW w:w="3679" w:type="dxa"/>
+            <w:r>
+              <w:rPr>
+                <w:lang w:val="da-DK"/>
+              </w:rPr>
+              <w:t>adminDescription</w:t>
+            </w:r>
+          </w:p>
+        </w:tc>
+        <w:tc>
+          <w:tcPr>
+            <w:tcW w:w="3254" w:type="dxa"/>
           </w:tcPr>
           <w:p>
             <w:pPr>
@@ -3350,7 +3624,19 @@
               <w:rPr>
                 <w:lang w:val="da-DK"/>
               </w:rPr>
-              <w:t>Se afsnittet nedenfor</w:t>
+              <w:t xml:space="preserve">Vælg en attribut (single-value tekst attribut) som integrationen kan bruge til at gemme UUID på enheden fra </w:t>
+            </w:r>
+            <w:r>
+              <w:rPr>
+                <w:lang w:val="da-DK"/>
+              </w:rPr>
+              <w:t>OS2sofd</w:t>
+            </w:r>
+            <w:r>
+              <w:rPr>
+                <w:lang w:val="da-DK"/>
+              </w:rPr>
+              <w:t>. Dette er et krævet felt.</w:t>
             </w:r>
           </w:p>
         </w:tc>
@@ -3359,7 +3645,645 @@
         <w:tc>
           <w:tcPr>
             <w:cnfStyle w:val="001000000000" w:firstRow="0" w:lastRow="0" w:firstColumn="1" w:lastColumn="0" w:oddVBand="0" w:evenVBand="0" w:oddHBand="0" w:evenHBand="0" w:firstRowFirstColumn="0" w:firstRowLastColumn="0" w:lastRowFirstColumn="0" w:lastRowLastColumn="0"/>
-            <w:tcW w:w="3114" w:type="dxa"/>
+            <w:tcW w:w="3256" w:type="dxa"/>
+          </w:tcPr>
+          <w:p>
+            <w:pPr>
+              <w:rPr>
+                <w:lang w:val="da-DK"/>
+              </w:rPr>
+            </w:pPr>
+            <w:r>
+              <w:rPr>
+                <w:b w:val="0"/>
+                <w:bCs w:val="0"/>
+                <w:lang w:val="da-DK"/>
+              </w:rPr>
+              <w:t>OptionalOUFields</w:t>
+            </w:r>
+            <w:r>
+              <w:rPr>
+                <w:b w:val="0"/>
+                <w:bCs w:val="0"/>
+                <w:lang w:val="da-DK"/>
+              </w:rPr>
+              <w:t>.</w:t>
+            </w:r>
+            <w:r>
+              <w:rPr>
+                <w:b w:val="0"/>
+                <w:bCs w:val="0"/>
+                <w:lang w:val="da-DK"/>
+              </w:rPr>
+              <w:br/>
+              <w:t xml:space="preserve">  </w:t>
+            </w:r>
+            <w:r>
+              <w:rPr>
+                <w:b w:val="0"/>
+                <w:bCs w:val="0"/>
+                <w:lang w:val="da-DK"/>
+              </w:rPr>
+              <w:t>EanField</w:t>
+            </w:r>
+          </w:p>
+          <w:p>
+            <w:pPr>
+              <w:rPr>
+                <w:lang w:val="da-DK"/>
+              </w:rPr>
+            </w:pPr>
+            <w:r>
+              <w:rPr>
+                <w:b w:val="0"/>
+                <w:bCs w:val="0"/>
+                <w:lang w:val="da-DK"/>
+              </w:rPr>
+              <w:t xml:space="preserve">  </w:t>
+            </w:r>
+            <w:r>
+              <w:rPr>
+                <w:b w:val="0"/>
+                <w:bCs w:val="0"/>
+                <w:lang w:val="da-DK"/>
+              </w:rPr>
+              <w:t>EanFieldInherit</w:t>
+            </w:r>
+          </w:p>
+          <w:p>
+            <w:pPr>
+              <w:rPr>
+                <w:lang w:val="da-DK"/>
+              </w:rPr>
+            </w:pPr>
+            <w:r>
+              <w:rPr>
+                <w:b w:val="0"/>
+                <w:bCs w:val="0"/>
+                <w:lang w:val="da-DK"/>
+              </w:rPr>
+              <w:t xml:space="preserve">  </w:t>
+            </w:r>
+            <w:r>
+              <w:rPr>
+                <w:b w:val="0"/>
+                <w:bCs w:val="0"/>
+                <w:lang w:val="da-DK"/>
+              </w:rPr>
+              <w:t>StreetAddressField</w:t>
+            </w:r>
+          </w:p>
+          <w:p>
+            <w:pPr>
+              <w:rPr>
+                <w:lang w:val="da-DK"/>
+              </w:rPr>
+            </w:pPr>
+            <w:r>
+              <w:rPr>
+                <w:b w:val="0"/>
+                <w:bCs w:val="0"/>
+                <w:lang w:val="da-DK"/>
+              </w:rPr>
+              <w:t xml:space="preserve">  </w:t>
+            </w:r>
+            <w:r>
+              <w:rPr>
+                <w:b w:val="0"/>
+                <w:bCs w:val="0"/>
+                <w:lang w:val="da-DK"/>
+              </w:rPr>
+              <w:t>CityField</w:t>
+            </w:r>
+          </w:p>
+          <w:p>
+            <w:pPr>
+              <w:rPr>
+                <w:b w:val="0"/>
+                <w:bCs w:val="0"/>
+                <w:lang w:val="da-DK"/>
+              </w:rPr>
+            </w:pPr>
+            <w:r>
+              <w:rPr>
+                <w:b w:val="0"/>
+                <w:bCs w:val="0"/>
+              </w:rPr>
+              <w:t xml:space="preserve">  </w:t>
+            </w:r>
+            <w:r>
+              <w:rPr>
+                <w:b w:val="0"/>
+                <w:bCs w:val="0"/>
+              </w:rPr>
+              <w:t>PostalCodeField</w:t>
+            </w:r>
+          </w:p>
+          <w:p>
+            <w:pPr>
+              <w:rPr>
+                <w:lang w:val="da-DK"/>
+              </w:rPr>
+            </w:pPr>
+            <w:r>
+              <w:rPr>
+                <w:b w:val="0"/>
+                <w:bCs w:val="0"/>
+                <w:lang w:val="da-DK"/>
+              </w:rPr>
+              <w:t xml:space="preserve">  </w:t>
+            </w:r>
+            <w:r>
+              <w:rPr>
+                <w:b w:val="0"/>
+                <w:bCs w:val="0"/>
+                <w:lang w:val="da-DK"/>
+              </w:rPr>
+              <w:t>LosIDField</w:t>
+            </w:r>
+          </w:p>
+        </w:tc>
+        <w:tc>
+          <w:tcPr>
+            <w:tcW w:w="3118" w:type="dxa"/>
+          </w:tcPr>
+          <w:p>
+            <w:pPr>
+              <w:cnfStyle w:val="000000000000" w:firstRow="0" w:lastRow="0" w:firstColumn="0" w:lastColumn="0" w:oddVBand="0" w:evenVBand="0" w:oddHBand="0" w:evenHBand="0" w:firstRowFirstColumn="0" w:firstRowLastColumn="0" w:lastRowFirstColumn="0" w:lastRowLastColumn="0"/>
+              <w:rPr>
+                <w:lang w:val="da-DK"/>
+              </w:rPr>
+            </w:pPr>
+          </w:p>
+        </w:tc>
+        <w:tc>
+          <w:tcPr>
+            <w:tcW w:w="3254" w:type="dxa"/>
+          </w:tcPr>
+          <w:p>
+            <w:pPr>
+              <w:cnfStyle w:val="000000000000" w:firstRow="0" w:lastRow="0" w:firstColumn="0" w:lastColumn="0" w:oddVBand="0" w:evenVBand="0" w:oddHBand="0" w:evenHBand="0" w:firstRowFirstColumn="0" w:firstRowLastColumn="0" w:lastRowFirstColumn="0" w:lastRowLastColumn="0"/>
+              <w:rPr>
+                <w:lang w:val="da-DK"/>
+              </w:rPr>
+            </w:pPr>
+            <w:r>
+              <w:rPr>
+                <w:lang w:val="da-DK"/>
+              </w:rPr>
+              <w:t>Valgfri angivelse af AD attributnavne hvor yderligere oplysninger om enheden skal skrives til.</w:t>
+            </w:r>
+          </w:p>
+        </w:tc>
+      </w:tr>
+      <w:tr>
+        <w:tc>
+          <w:tcPr>
+            <w:cnfStyle w:val="001000000000" w:firstRow="0" w:lastRow="0" w:firstColumn="1" w:lastColumn="0" w:oddVBand="0" w:evenVBand="0" w:oddHBand="0" w:evenHBand="0" w:firstRowFirstColumn="0" w:firstRowLastColumn="0" w:lastRowFirstColumn="0" w:lastRowLastColumn="0"/>
+            <w:tcW w:w="3256" w:type="dxa"/>
+          </w:tcPr>
+          <w:p>
+            <w:pPr>
+              <w:rPr>
+                <w:b w:val="0"/>
+                <w:bCs w:val="0"/>
+                <w:lang w:val="da-DK"/>
+              </w:rPr>
+            </w:pPr>
+            <w:r>
+              <w:rPr>
+                <w:b w:val="0"/>
+                <w:bCs w:val="0"/>
+                <w:lang w:val="da-DK"/>
+              </w:rPr>
+              <w:t>TestOURun</w:t>
+            </w:r>
+          </w:p>
+        </w:tc>
+        <w:tc>
+          <w:tcPr>
+            <w:tcW w:w="3118" w:type="dxa"/>
+          </w:tcPr>
+          <w:p>
+            <w:pPr>
+              <w:cnfStyle w:val="000000000000" w:firstRow="0" w:lastRow="0" w:firstColumn="0" w:lastColumn="0" w:oddVBand="0" w:evenVBand="0" w:oddHBand="0" w:evenHBand="0" w:firstRowFirstColumn="0" w:firstRowLastColumn="0" w:lastRowFirstColumn="0" w:lastRowLastColumn="0"/>
+              <w:rPr>
+                <w:lang w:val="da-DK"/>
+              </w:rPr>
+            </w:pPr>
+            <w:r>
+              <w:rPr>
+                <w:lang w:val="da-DK"/>
+              </w:rPr>
+              <w:t>true/false</w:t>
+            </w:r>
+          </w:p>
+        </w:tc>
+        <w:tc>
+          <w:tcPr>
+            <w:tcW w:w="3254" w:type="dxa"/>
+          </w:tcPr>
+          <w:p>
+            <w:pPr>
+              <w:cnfStyle w:val="000000000000" w:firstRow="0" w:lastRow="0" w:firstColumn="0" w:lastColumn="0" w:oddVBand="0" w:evenVBand="0" w:oddHBand="0" w:evenHBand="0" w:firstRowFirstColumn="0" w:firstRowLastColumn="0" w:lastRowFirstColumn="0" w:lastRowLastColumn="0"/>
+              <w:rPr>
+                <w:lang w:val="da-DK"/>
+              </w:rPr>
+            </w:pPr>
+            <w:r>
+              <w:rPr>
+                <w:lang w:val="da-DK"/>
+              </w:rPr>
+              <w:t>Afvikler OU oprettelse/flytning/omdøbning mv. i test-tilstand hvor der ikke ændres i AD, men kun logges hvad der vil ske.</w:t>
+            </w:r>
+          </w:p>
+        </w:tc>
+      </w:tr>
+      <w:tr>
+        <w:tc>
+          <w:tcPr>
+            <w:cnfStyle w:val="001000000000" w:firstRow="0" w:lastRow="0" w:firstColumn="1" w:lastColumn="0" w:oddVBand="0" w:evenVBand="0" w:oddHBand="0" w:evenHBand="0" w:firstRowFirstColumn="0" w:firstRowLastColumn="0" w:lastRowFirstColumn="0" w:lastRowLastColumn="0"/>
+            <w:tcW w:w="3256" w:type="dxa"/>
+          </w:tcPr>
+          <w:p>
+            <w:pPr>
+              <w:rPr>
+                <w:b w:val="0"/>
+                <w:bCs w:val="0"/>
+                <w:lang w:val="da-DK"/>
+              </w:rPr>
+            </w:pPr>
+            <w:r>
+              <w:rPr>
+                <w:b w:val="0"/>
+                <w:bCs w:val="0"/>
+                <w:lang w:val="da-DK"/>
+              </w:rPr>
+              <w:t>MoveUsersEnabled</w:t>
+            </w:r>
+          </w:p>
+        </w:tc>
+        <w:tc>
+          <w:tcPr>
+            <w:tcW w:w="3118" w:type="dxa"/>
+          </w:tcPr>
+          <w:p>
+            <w:pPr>
+              <w:cnfStyle w:val="000000000000" w:firstRow="0" w:lastRow="0" w:firstColumn="0" w:lastColumn="0" w:oddVBand="0" w:evenVBand="0" w:oddHBand="0" w:evenHBand="0" w:firstRowFirstColumn="0" w:firstRowLastColumn="0" w:lastRowFirstColumn="0" w:lastRowLastColumn="0"/>
+              <w:rPr>
+                <w:lang w:val="da-DK"/>
+              </w:rPr>
+            </w:pPr>
+            <w:r>
+              <w:rPr>
+                <w:lang w:val="da-DK"/>
+              </w:rPr>
+              <w:t>true/false</w:t>
+            </w:r>
+          </w:p>
+        </w:tc>
+        <w:tc>
+          <w:tcPr>
+            <w:tcW w:w="3254" w:type="dxa"/>
+          </w:tcPr>
+          <w:p>
+            <w:pPr>
+              <w:cnfStyle w:val="000000000000" w:firstRow="0" w:lastRow="0" w:firstColumn="0" w:lastColumn="0" w:oddVBand="0" w:evenVBand="0" w:oddHBand="0" w:evenHBand="0" w:firstRowFirstColumn="0" w:firstRowLastColumn="0" w:lastRowFirstColumn="0" w:lastRowLastColumn="0"/>
+              <w:rPr>
+                <w:lang w:val="da-DK"/>
+              </w:rPr>
+            </w:pPr>
+            <w:r>
+              <w:rPr>
+                <w:lang w:val="da-DK"/>
+              </w:rPr>
+              <w:t xml:space="preserve">Sæt til ”false” hvis man ikke ønsker at flytte brugere (også </w:t>
+            </w:r>
+            <w:r>
+              <w:rPr>
+                <w:lang w:val="da-DK"/>
+              </w:rPr>
+              <w:lastRenderedPageBreak/>
+              <w:t>en god startværdi, indtil man er sikker på at OU strukturen er på plads)</w:t>
+            </w:r>
+          </w:p>
+        </w:tc>
+      </w:tr>
+      <w:tr>
+        <w:tc>
+          <w:tcPr>
+            <w:cnfStyle w:val="001000000000" w:firstRow="0" w:lastRow="0" w:firstColumn="1" w:lastColumn="0" w:oddVBand="0" w:evenVBand="0" w:oddHBand="0" w:evenHBand="0" w:firstRowFirstColumn="0" w:firstRowLastColumn="0" w:lastRowFirstColumn="0" w:lastRowLastColumn="0"/>
+            <w:tcW w:w="3256" w:type="dxa"/>
+          </w:tcPr>
+          <w:p>
+            <w:pPr>
+              <w:rPr>
+                <w:b w:val="0"/>
+                <w:bCs w:val="0"/>
+                <w:lang w:val="da-DK"/>
+              </w:rPr>
+            </w:pPr>
+            <w:r>
+              <w:rPr>
+                <w:b w:val="0"/>
+                <w:bCs w:val="0"/>
+                <w:lang w:val="da-DK"/>
+              </w:rPr>
+              <w:lastRenderedPageBreak/>
+              <w:t>DryRunMoveUsers</w:t>
+            </w:r>
+          </w:p>
+        </w:tc>
+        <w:tc>
+          <w:tcPr>
+            <w:tcW w:w="3118" w:type="dxa"/>
+          </w:tcPr>
+          <w:p>
+            <w:pPr>
+              <w:cnfStyle w:val="000000000000" w:firstRow="0" w:lastRow="0" w:firstColumn="0" w:lastColumn="0" w:oddVBand="0" w:evenVBand="0" w:oddHBand="0" w:evenHBand="0" w:firstRowFirstColumn="0" w:firstRowLastColumn="0" w:lastRowFirstColumn="0" w:lastRowLastColumn="0"/>
+              <w:rPr>
+                <w:lang w:val="da-DK"/>
+              </w:rPr>
+            </w:pPr>
+            <w:r>
+              <w:rPr>
+                <w:lang w:val="da-DK"/>
+              </w:rPr>
+              <w:t>true/false</w:t>
+            </w:r>
+          </w:p>
+        </w:tc>
+        <w:tc>
+          <w:tcPr>
+            <w:tcW w:w="3254" w:type="dxa"/>
+          </w:tcPr>
+          <w:p>
+            <w:pPr>
+              <w:cnfStyle w:val="000000000000" w:firstRow="0" w:lastRow="0" w:firstColumn="0" w:lastColumn="0" w:oddVBand="0" w:evenVBand="0" w:oddHBand="0" w:evenHBand="0" w:firstRowFirstColumn="0" w:firstRowLastColumn="0" w:lastRowFirstColumn="0" w:lastRowLastColumn="0"/>
+              <w:rPr>
+                <w:lang w:val="da-DK"/>
+              </w:rPr>
+            </w:pPr>
+            <w:r>
+              <w:rPr>
+                <w:lang w:val="da-DK"/>
+              </w:rPr>
+              <w:t>Afvikler flytning af brugere i test-tilstand vhor der ikke ændres i AD, men kun logges hvad der vil ske.</w:t>
+            </w:r>
+          </w:p>
+        </w:tc>
+      </w:tr>
+      <w:tr>
+        <w:tc>
+          <w:tcPr>
+            <w:cnfStyle w:val="001000000000" w:firstRow="0" w:lastRow="0" w:firstColumn="1" w:lastColumn="0" w:oddVBand="0" w:evenVBand="0" w:oddHBand="0" w:evenHBand="0" w:firstRowFirstColumn="0" w:firstRowLastColumn="0" w:lastRowFirstColumn="0" w:lastRowLastColumn="0"/>
+            <w:tcW w:w="3256" w:type="dxa"/>
+          </w:tcPr>
+          <w:p>
+            <w:pPr>
+              <w:rPr>
+                <w:b w:val="0"/>
+                <w:bCs w:val="0"/>
+                <w:lang w:val="da-DK"/>
+              </w:rPr>
+            </w:pPr>
+            <w:r>
+              <w:rPr>
+                <w:b w:val="0"/>
+                <w:bCs w:val="0"/>
+                <w:lang w:val="da-DK"/>
+              </w:rPr>
+              <w:t>DontMoveUserRegularExpressions</w:t>
+            </w:r>
+          </w:p>
+        </w:tc>
+        <w:tc>
+          <w:tcPr>
+            <w:tcW w:w="3118" w:type="dxa"/>
+          </w:tcPr>
+          <w:p>
+            <w:pPr>
+              <w:cnfStyle w:val="000000000000" w:firstRow="0" w:lastRow="0" w:firstColumn="0" w:lastColumn="0" w:oddVBand="0" w:evenVBand="0" w:oddHBand="0" w:evenHBand="0" w:firstRowFirstColumn="0" w:firstRowLastColumn="0" w:lastRowFirstColumn="0" w:lastRowLastColumn="0"/>
+              <w:rPr>
+                <w:lang w:val="da-DK"/>
+              </w:rPr>
+            </w:pPr>
+          </w:p>
+        </w:tc>
+        <w:tc>
+          <w:tcPr>
+            <w:tcW w:w="3254" w:type="dxa"/>
+          </w:tcPr>
+          <w:p>
+            <w:pPr>
+              <w:cnfStyle w:val="000000000000" w:firstRow="0" w:lastRow="0" w:firstColumn="0" w:lastColumn="0" w:oddVBand="0" w:evenVBand="0" w:oddHBand="0" w:evenHBand="0" w:firstRowFirstColumn="0" w:firstRowLastColumn="0" w:lastRowFirstColumn="0" w:lastRowLastColumn="0"/>
+              <w:rPr>
+                <w:lang w:val="da-DK"/>
+              </w:rPr>
+            </w:pPr>
+            <w:r>
+              <w:rPr>
+                <w:lang w:val="da-DK"/>
+              </w:rPr>
+              <w:t>Hvis der er brugere som aldrig på flyttes, så kan man angive et regex på de brugernavne som skal være undtaget flytning</w:t>
+            </w:r>
+          </w:p>
+        </w:tc>
+      </w:tr>
+      <w:tr>
+        <w:tc>
+          <w:tcPr>
+            <w:cnfStyle w:val="001000000000" w:firstRow="0" w:lastRow="0" w:firstColumn="1" w:lastColumn="0" w:oddVBand="0" w:evenVBand="0" w:oddHBand="0" w:evenHBand="0" w:firstRowFirstColumn="0" w:firstRowLastColumn="0" w:lastRowFirstColumn="0" w:lastRowLastColumn="0"/>
+            <w:tcW w:w="3256" w:type="dxa"/>
+          </w:tcPr>
+          <w:p>
+            <w:pPr>
+              <w:rPr>
+                <w:b w:val="0"/>
+                <w:bCs w:val="0"/>
+                <w:lang w:val="da-DK"/>
+              </w:rPr>
+            </w:pPr>
+            <w:r>
+              <w:rPr>
+                <w:b w:val="0"/>
+                <w:bCs w:val="0"/>
+                <w:lang w:val="da-DK"/>
+              </w:rPr>
+              <w:t>DontMoveUserFromTheseOUs</w:t>
+            </w:r>
+          </w:p>
+        </w:tc>
+        <w:tc>
+          <w:tcPr>
+            <w:tcW w:w="3118" w:type="dxa"/>
+          </w:tcPr>
+          <w:p>
+            <w:pPr>
+              <w:cnfStyle w:val="000000000000" w:firstRow="0" w:lastRow="0" w:firstColumn="0" w:lastColumn="0" w:oddVBand="0" w:evenVBand="0" w:oddHBand="0" w:evenHBand="0" w:firstRowFirstColumn="0" w:firstRowLastColumn="0" w:lastRowFirstColumn="0" w:lastRowLastColumn="0"/>
+              <w:rPr>
+                <w:lang w:val="da-DK"/>
+              </w:rPr>
+            </w:pPr>
+            <w:r>
+              <w:rPr>
+                <w:lang w:val="da-DK"/>
+              </w:rPr>
+              <w:t>true/false</w:t>
+            </w:r>
+          </w:p>
+        </w:tc>
+        <w:tc>
+          <w:tcPr>
+            <w:tcW w:w="3254" w:type="dxa"/>
+          </w:tcPr>
+          <w:p>
+            <w:pPr>
+              <w:cnfStyle w:val="000000000000" w:firstRow="0" w:lastRow="0" w:firstColumn="0" w:lastColumn="0" w:oddVBand="0" w:evenVBand="0" w:oddHBand="0" w:evenHBand="0" w:firstRowFirstColumn="0" w:firstRowLastColumn="0" w:lastRowFirstColumn="0" w:lastRowLastColumn="0"/>
+              <w:rPr>
+                <w:lang w:val="da-DK"/>
+              </w:rPr>
+            </w:pPr>
+            <w:r>
+              <w:rPr>
+                <w:lang w:val="da-DK"/>
+              </w:rPr>
+              <w:t>Liste af DN på OUer som der ikke må flyttes brugere fra.</w:t>
+            </w:r>
+          </w:p>
+        </w:tc>
+      </w:tr>
+      <w:tr>
+        <w:tc>
+          <w:tcPr>
+            <w:cnfStyle w:val="001000000000" w:firstRow="0" w:lastRow="0" w:firstColumn="1" w:lastColumn="0" w:oddVBand="0" w:evenVBand="0" w:oddHBand="0" w:evenHBand="0" w:firstRowFirstColumn="0" w:firstRowLastColumn="0" w:lastRowFirstColumn="0" w:lastRowLastColumn="0"/>
+            <w:tcW w:w="3256" w:type="dxa"/>
+          </w:tcPr>
+          <w:p>
+            <w:pPr>
+              <w:rPr>
+                <w:b w:val="0"/>
+                <w:bCs w:val="0"/>
+                <w:lang w:val="da-DK"/>
+              </w:rPr>
+            </w:pPr>
+            <w:r>
+              <w:rPr>
+                <w:b w:val="0"/>
+                <w:bCs w:val="0"/>
+                <w:lang w:val="da-DK"/>
+              </w:rPr>
+              <w:t>ExcludeExternalUsers</w:t>
+            </w:r>
+          </w:p>
+        </w:tc>
+        <w:tc>
+          <w:tcPr>
+            <w:tcW w:w="3118" w:type="dxa"/>
+          </w:tcPr>
+          <w:p>
+            <w:pPr>
+              <w:cnfStyle w:val="000000000000" w:firstRow="0" w:lastRow="0" w:firstColumn="0" w:lastColumn="0" w:oddVBand="0" w:evenVBand="0" w:oddHBand="0" w:evenHBand="0" w:firstRowFirstColumn="0" w:firstRowLastColumn="0" w:lastRowFirstColumn="0" w:lastRowLastColumn="0"/>
+              <w:rPr>
+                <w:lang w:val="da-DK"/>
+              </w:rPr>
+            </w:pPr>
+            <w:r>
+              <w:rPr>
+                <w:lang w:val="da-DK"/>
+              </w:rPr>
+              <w:t>t</w:t>
+            </w:r>
+            <w:r>
+              <w:rPr>
+                <w:lang w:val="da-DK"/>
+              </w:rPr>
+              <w:t>rue/false</w:t>
+            </w:r>
+          </w:p>
+        </w:tc>
+        <w:tc>
+          <w:tcPr>
+            <w:tcW w:w="3254" w:type="dxa"/>
+          </w:tcPr>
+          <w:p>
+            <w:pPr>
+              <w:cnfStyle w:val="000000000000" w:firstRow="0" w:lastRow="0" w:firstColumn="0" w:lastColumn="0" w:oddVBand="0" w:evenVBand="0" w:oddHBand="0" w:evenHBand="0" w:firstRowFirstColumn="0" w:firstRowLastColumn="0" w:lastRowFirstColumn="0" w:lastRowLastColumn="0"/>
+              <w:rPr>
+                <w:lang w:val="da-DK"/>
+              </w:rPr>
+            </w:pPr>
+            <w:r>
+              <w:rPr>
+                <w:lang w:val="da-DK"/>
+              </w:rPr>
+              <w:t>Undtager eksterne brugere for flytning. Med eksterne menes de brugerkonti som er direkte knyttet til et eksternt tilhørsforhold, eller brugere ikke knyttet til et tilhørsforhold, men hvor det primære tilhørsforhold er eksternt.</w:t>
+            </w:r>
+          </w:p>
+        </w:tc>
+      </w:tr>
+      <w:tr>
+        <w:tc>
+          <w:tcPr>
+            <w:cnfStyle w:val="001000000000" w:firstRow="0" w:lastRow="0" w:firstColumn="1" w:lastColumn="0" w:oddVBand="0" w:evenVBand="0" w:oddHBand="0" w:evenHBand="0" w:firstRowFirstColumn="0" w:firstRowLastColumn="0" w:lastRowFirstColumn="0" w:lastRowLastColumn="0"/>
+            <w:tcW w:w="3256" w:type="dxa"/>
+          </w:tcPr>
+          <w:p>
+            <w:pPr>
+              <w:rPr>
+                <w:b w:val="0"/>
+                <w:bCs w:val="0"/>
+                <w:lang w:val="da-DK"/>
+              </w:rPr>
+            </w:pPr>
+            <w:r>
+              <w:rPr>
+                <w:b w:val="0"/>
+                <w:bCs w:val="0"/>
+                <w:lang w:val="da-DK"/>
+              </w:rPr>
+              <w:t>GroupSettings</w:t>
+            </w:r>
+          </w:p>
+        </w:tc>
+        <w:tc>
+          <w:tcPr>
+            <w:tcW w:w="3118" w:type="dxa"/>
+          </w:tcPr>
+          <w:p>
+            <w:pPr>
+              <w:cnfStyle w:val="000000000000" w:firstRow="0" w:lastRow="0" w:firstColumn="0" w:lastColumn="0" w:oddVBand="0" w:evenVBand="0" w:oddHBand="0" w:evenHBand="0" w:firstRowFirstColumn="0" w:firstRowLastColumn="0" w:lastRowFirstColumn="0" w:lastRowLastColumn="0"/>
+              <w:rPr>
+                <w:lang w:val="da-DK"/>
+              </w:rPr>
+            </w:pPr>
+          </w:p>
+        </w:tc>
+        <w:tc>
+          <w:tcPr>
+            <w:tcW w:w="3254" w:type="dxa"/>
+          </w:tcPr>
+          <w:p>
+            <w:pPr>
+              <w:cnfStyle w:val="000000000000" w:firstRow="0" w:lastRow="0" w:firstColumn="0" w:lastColumn="0" w:oddVBand="0" w:evenVBand="0" w:oddHBand="0" w:evenHBand="0" w:firstRowFirstColumn="0" w:firstRowLastColumn="0" w:lastRowFirstColumn="0" w:lastRowLastColumn="0"/>
+              <w:rPr>
+                <w:lang w:val="da-DK"/>
+              </w:rPr>
+            </w:pPr>
+            <w:r>
+              <w:rPr>
+                <w:lang w:val="da-DK"/>
+              </w:rPr>
+              <w:t>Se afsnittet nedenfor</w:t>
+            </w:r>
+          </w:p>
+        </w:tc>
+      </w:tr>
+      <w:tr>
+        <w:tc>
+          <w:tcPr>
+            <w:cnfStyle w:val="001000000000" w:firstRow="0" w:lastRow="0" w:firstColumn="1" w:lastColumn="0" w:oddVBand="0" w:evenVBand="0" w:oddHBand="0" w:evenHBand="0" w:firstRowFirstColumn="0" w:firstRowLastColumn="0" w:lastRowFirstColumn="0" w:lastRowLastColumn="0"/>
+            <w:tcW w:w="3256" w:type="dxa"/>
           </w:tcPr>
           <w:p>
             <w:pPr>
@@ -3381,7 +4305,7 @@
         </w:tc>
         <w:tc>
           <w:tcPr>
-            <w:tcW w:w="2835" w:type="dxa"/>
+            <w:tcW w:w="3118" w:type="dxa"/>
           </w:tcPr>
           <w:p>
             <w:pPr>
@@ -3394,25 +4318,13 @@
               <w:rPr>
                 <w:lang w:val="da-DK"/>
               </w:rPr>
-              <w:t>[”s/,//”</w:t>
-            </w:r>
-            <w:r>
-              <w:rPr>
-                <w:lang w:val="da-DK"/>
-              </w:rPr>
-              <w:t>,”s/[;:]/-/”</w:t>
-            </w:r>
-            <w:r>
-              <w:rPr>
-                <w:lang w:val="da-DK"/>
-              </w:rPr>
-              <w:t>]</w:t>
-            </w:r>
-          </w:p>
-        </w:tc>
-        <w:tc>
-          <w:tcPr>
-            <w:tcW w:w="3679" w:type="dxa"/>
+              <w:t>[”s/,//”,”s/[;:]/-/”]</w:t>
+            </w:r>
+          </w:p>
+        </w:tc>
+        <w:tc>
+          <w:tcPr>
+            <w:tcW w:w="3254" w:type="dxa"/>
           </w:tcPr>
           <w:p>
             <w:pPr>
@@ -3432,20 +4344,445 @@
                 <w:lang w:val="da-DK"/>
               </w:rPr>
               <w:br/>
-              <w:t>Eksemplet til venstre erstatter alle kommaer med en tom streng</w:t>
-            </w:r>
-            <w:r>
-              <w:rPr>
-                <w:lang w:val="da-DK"/>
-              </w:rPr>
-              <w:t xml:space="preserve"> </w:t>
-            </w:r>
-            <w:r>
-              <w:rPr>
-                <w:lang w:val="da-DK"/>
-              </w:rPr>
-              <w:lastRenderedPageBreak/>
-              <w:t>samt alle semikoloner og koloner med en bindestreg.</w:t>
+              <w:t>Eksemplet til venstre erstatter alle kommaer med en tom streng samt alle semikoloner og koloner med en bindestreg.</w:t>
+            </w:r>
+          </w:p>
+        </w:tc>
+      </w:tr>
+      <w:tr>
+        <w:tc>
+          <w:tcPr>
+            <w:cnfStyle w:val="001000000000" w:firstRow="0" w:lastRow="0" w:firstColumn="1" w:lastColumn="0" w:oddVBand="0" w:evenVBand="0" w:oddHBand="0" w:evenHBand="0" w:firstRowFirstColumn="0" w:firstRowLastColumn="0" w:lastRowFirstColumn="0" w:lastRowLastColumn="0"/>
+            <w:tcW w:w="3256" w:type="dxa"/>
+          </w:tcPr>
+          <w:p>
+            <w:pPr>
+              <w:rPr>
+                <w:b w:val="0"/>
+                <w:bCs w:val="0"/>
+                <w:lang w:val="da-DK"/>
+              </w:rPr>
+            </w:pPr>
+            <w:r>
+              <w:rPr>
+                <w:b w:val="0"/>
+                <w:bCs w:val="0"/>
+                <w:lang w:val="da-DK"/>
+              </w:rPr>
+              <w:t>OURunScriptOnCreate</w:t>
+            </w:r>
+          </w:p>
+        </w:tc>
+        <w:tc>
+          <w:tcPr>
+            <w:tcW w:w="3118" w:type="dxa"/>
+          </w:tcPr>
+          <w:p>
+            <w:pPr>
+              <w:cnfStyle w:val="000000000000" w:firstRow="0" w:lastRow="0" w:firstColumn="0" w:lastColumn="0" w:oddVBand="0" w:evenVBand="0" w:oddHBand="0" w:evenHBand="0" w:firstRowFirstColumn="0" w:firstRowLastColumn="0" w:lastRowFirstColumn="0" w:lastRowLastColumn="0"/>
+              <w:rPr>
+                <w:lang w:val="da-DK"/>
+              </w:rPr>
+            </w:pPr>
+            <w:r>
+              <w:rPr>
+                <w:lang w:val="da-DK"/>
+              </w:rPr>
+              <w:t>C:</w:t>
+            </w:r>
+            <w:r>
+              <w:rPr>
+                <w:lang w:val="da-DK"/>
+              </w:rPr>
+              <w:t>/</w:t>
+            </w:r>
+            <w:r>
+              <w:rPr>
+                <w:lang w:val="da-DK"/>
+              </w:rPr>
+              <w:t>scripts</w:t>
+            </w:r>
+            <w:r>
+              <w:rPr>
+                <w:lang w:val="da-DK"/>
+              </w:rPr>
+              <w:t>/</w:t>
+            </w:r>
+            <w:r>
+              <w:rPr>
+                <w:lang w:val="da-DK"/>
+              </w:rPr>
+              <w:t>On</w:t>
+            </w:r>
+            <w:r>
+              <w:rPr>
+                <w:lang w:val="da-DK"/>
+              </w:rPr>
+              <w:t>OU</w:t>
+            </w:r>
+            <w:r>
+              <w:rPr>
+                <w:lang w:val="da-DK"/>
+              </w:rPr>
+              <w:t>Create</w:t>
+            </w:r>
+            <w:r>
+              <w:rPr>
+                <w:lang w:val="da-DK"/>
+              </w:rPr>
+              <w:t>.ps1</w:t>
+            </w:r>
+          </w:p>
+        </w:tc>
+        <w:tc>
+          <w:tcPr>
+            <w:tcW w:w="3254" w:type="dxa"/>
+          </w:tcPr>
+          <w:p>
+            <w:pPr>
+              <w:cnfStyle w:val="000000000000" w:firstRow="0" w:lastRow="0" w:firstColumn="0" w:lastColumn="0" w:oddVBand="0" w:evenVBand="0" w:oddHBand="0" w:evenHBand="0" w:firstRowFirstColumn="0" w:firstRowLastColumn="0" w:lastRowFirstColumn="0" w:lastRowLastColumn="0"/>
+              <w:rPr>
+                <w:lang w:val="da-DK"/>
+              </w:rPr>
+            </w:pPr>
+            <w:r>
+              <w:rPr>
+                <w:lang w:val="da-DK"/>
+              </w:rPr>
+              <w:t>Sti til script der afvikles efter OU oprettelse.</w:t>
+            </w:r>
+          </w:p>
+        </w:tc>
+      </w:tr>
+      <w:tr>
+        <w:tc>
+          <w:tcPr>
+            <w:cnfStyle w:val="001000000000" w:firstRow="0" w:lastRow="0" w:firstColumn="1" w:lastColumn="0" w:oddVBand="0" w:evenVBand="0" w:oddHBand="0" w:evenHBand="0" w:firstRowFirstColumn="0" w:firstRowLastColumn="0" w:lastRowFirstColumn="0" w:lastRowLastColumn="0"/>
+            <w:tcW w:w="3256" w:type="dxa"/>
+          </w:tcPr>
+          <w:p>
+            <w:pPr>
+              <w:rPr>
+                <w:b w:val="0"/>
+                <w:bCs w:val="0"/>
+                <w:lang w:val="da-DK"/>
+              </w:rPr>
+            </w:pPr>
+            <w:r>
+              <w:rPr>
+                <w:b w:val="0"/>
+                <w:bCs w:val="0"/>
+                <w:lang w:val="da-DK"/>
+              </w:rPr>
+              <w:t>OURunScriptOnDelete</w:t>
+            </w:r>
+          </w:p>
+        </w:tc>
+        <w:tc>
+          <w:tcPr>
+            <w:tcW w:w="3118" w:type="dxa"/>
+          </w:tcPr>
+          <w:p>
+            <w:pPr>
+              <w:cnfStyle w:val="000000000000" w:firstRow="0" w:lastRow="0" w:firstColumn="0" w:lastColumn="0" w:oddVBand="0" w:evenVBand="0" w:oddHBand="0" w:evenHBand="0" w:firstRowFirstColumn="0" w:firstRowLastColumn="0" w:lastRowFirstColumn="0" w:lastRowLastColumn="0"/>
+              <w:rPr>
+                <w:lang w:val="da-DK"/>
+              </w:rPr>
+            </w:pPr>
+            <w:r>
+              <w:rPr>
+                <w:lang w:val="da-DK"/>
+              </w:rPr>
+              <w:t>C:</w:t>
+            </w:r>
+            <w:r>
+              <w:rPr>
+                <w:lang w:val="da-DK"/>
+              </w:rPr>
+              <w:t>/</w:t>
+            </w:r>
+            <w:r>
+              <w:rPr>
+                <w:lang w:val="da-DK"/>
+              </w:rPr>
+              <w:t>scripts</w:t>
+            </w:r>
+            <w:r>
+              <w:rPr>
+                <w:lang w:val="da-DK"/>
+              </w:rPr>
+              <w:t>/</w:t>
+            </w:r>
+            <w:r>
+              <w:rPr>
+                <w:lang w:val="da-DK"/>
+              </w:rPr>
+              <w:t>On</w:t>
+            </w:r>
+            <w:r>
+              <w:rPr>
+                <w:lang w:val="da-DK"/>
+              </w:rPr>
+              <w:t>OUDelete</w:t>
+            </w:r>
+            <w:r>
+              <w:rPr>
+                <w:lang w:val="da-DK"/>
+              </w:rPr>
+              <w:t>.ps1</w:t>
+            </w:r>
+          </w:p>
+        </w:tc>
+        <w:tc>
+          <w:tcPr>
+            <w:tcW w:w="3254" w:type="dxa"/>
+          </w:tcPr>
+          <w:p>
+            <w:pPr>
+              <w:cnfStyle w:val="000000000000" w:firstRow="0" w:lastRow="0" w:firstColumn="0" w:lastColumn="0" w:oddVBand="0" w:evenVBand="0" w:oddHBand="0" w:evenHBand="0" w:firstRowFirstColumn="0" w:firstRowLastColumn="0" w:lastRowFirstColumn="0" w:lastRowLastColumn="0"/>
+              <w:rPr>
+                <w:lang w:val="da-DK"/>
+              </w:rPr>
+            </w:pPr>
+            <w:r>
+              <w:rPr>
+                <w:lang w:val="da-DK"/>
+              </w:rPr>
+              <w:t>Sti til script der afvikles efter OU</w:t>
+            </w:r>
+            <w:r>
+              <w:rPr>
+                <w:lang w:val="da-DK"/>
+              </w:rPr>
+              <w:t xml:space="preserve"> sletning (flytning til slettet OU)</w:t>
+            </w:r>
+            <w:r>
+              <w:rPr>
+                <w:lang w:val="da-DK"/>
+              </w:rPr>
+              <w:t>.</w:t>
+            </w:r>
+          </w:p>
+        </w:tc>
+      </w:tr>
+      <w:tr>
+        <w:tc>
+          <w:tcPr>
+            <w:cnfStyle w:val="001000000000" w:firstRow="0" w:lastRow="0" w:firstColumn="1" w:lastColumn="0" w:oddVBand="0" w:evenVBand="0" w:oddHBand="0" w:evenHBand="0" w:firstRowFirstColumn="0" w:firstRowLastColumn="0" w:lastRowFirstColumn="0" w:lastRowLastColumn="0"/>
+            <w:tcW w:w="3256" w:type="dxa"/>
+          </w:tcPr>
+          <w:p>
+            <w:pPr>
+              <w:rPr>
+                <w:b w:val="0"/>
+                <w:bCs w:val="0"/>
+                <w:lang w:val="da-DK"/>
+              </w:rPr>
+            </w:pPr>
+            <w:r>
+              <w:rPr>
+                <w:b w:val="0"/>
+                <w:bCs w:val="0"/>
+                <w:lang w:val="da-DK"/>
+              </w:rPr>
+              <w:t>OURunScriptOnMove</w:t>
+            </w:r>
+          </w:p>
+        </w:tc>
+        <w:tc>
+          <w:tcPr>
+            <w:tcW w:w="3118" w:type="dxa"/>
+          </w:tcPr>
+          <w:p>
+            <w:pPr>
+              <w:cnfStyle w:val="000000000000" w:firstRow="0" w:lastRow="0" w:firstColumn="0" w:lastColumn="0" w:oddVBand="0" w:evenVBand="0" w:oddHBand="0" w:evenHBand="0" w:firstRowFirstColumn="0" w:firstRowLastColumn="0" w:lastRowFirstColumn="0" w:lastRowLastColumn="0"/>
+              <w:rPr>
+                <w:lang w:val="da-DK"/>
+              </w:rPr>
+            </w:pPr>
+            <w:r>
+              <w:rPr>
+                <w:lang w:val="da-DK"/>
+              </w:rPr>
+              <w:t>C:</w:t>
+            </w:r>
+            <w:r>
+              <w:rPr>
+                <w:lang w:val="da-DK"/>
+              </w:rPr>
+              <w:t>/</w:t>
+            </w:r>
+            <w:r>
+              <w:rPr>
+                <w:lang w:val="da-DK"/>
+              </w:rPr>
+              <w:t>scripts</w:t>
+            </w:r>
+            <w:r>
+              <w:rPr>
+                <w:lang w:val="da-DK"/>
+              </w:rPr>
+              <w:t>/</w:t>
+            </w:r>
+            <w:r>
+              <w:rPr>
+                <w:lang w:val="da-DK"/>
+              </w:rPr>
+              <w:t>On</w:t>
+            </w:r>
+            <w:r>
+              <w:rPr>
+                <w:lang w:val="da-DK"/>
+              </w:rPr>
+              <w:t>OUMove</w:t>
+            </w:r>
+            <w:r>
+              <w:rPr>
+                <w:lang w:val="da-DK"/>
+              </w:rPr>
+              <w:t>.ps1</w:t>
+            </w:r>
+          </w:p>
+        </w:tc>
+        <w:tc>
+          <w:tcPr>
+            <w:tcW w:w="3254" w:type="dxa"/>
+          </w:tcPr>
+          <w:p>
+            <w:pPr>
+              <w:cnfStyle w:val="000000000000" w:firstRow="0" w:lastRow="0" w:firstColumn="0" w:lastColumn="0" w:oddVBand="0" w:evenVBand="0" w:oddHBand="0" w:evenHBand="0" w:firstRowFirstColumn="0" w:firstRowLastColumn="0" w:lastRowFirstColumn="0" w:lastRowLastColumn="0"/>
+              <w:rPr>
+                <w:lang w:val="da-DK"/>
+              </w:rPr>
+            </w:pPr>
+            <w:r>
+              <w:rPr>
+                <w:lang w:val="da-DK"/>
+              </w:rPr>
+              <w:t>Sti til script der afvikles efter OU</w:t>
+            </w:r>
+            <w:r>
+              <w:rPr>
+                <w:lang w:val="da-DK"/>
+              </w:rPr>
+              <w:t xml:space="preserve"> flytning</w:t>
+            </w:r>
+            <w:r>
+              <w:rPr>
+                <w:lang w:val="da-DK"/>
+              </w:rPr>
+              <w:t>.</w:t>
+            </w:r>
+          </w:p>
+        </w:tc>
+      </w:tr>
+      <w:tr>
+        <w:tc>
+          <w:tcPr>
+            <w:cnfStyle w:val="001000000000" w:firstRow="0" w:lastRow="0" w:firstColumn="1" w:lastColumn="0" w:oddVBand="0" w:evenVBand="0" w:oddHBand="0" w:evenHBand="0" w:firstRowFirstColumn="0" w:firstRowLastColumn="0" w:lastRowFirstColumn="0" w:lastRowLastColumn="0"/>
+            <w:tcW w:w="3256" w:type="dxa"/>
+          </w:tcPr>
+          <w:p>
+            <w:pPr>
+              <w:rPr>
+                <w:b w:val="0"/>
+                <w:bCs w:val="0"/>
+                <w:lang w:val="da-DK"/>
+              </w:rPr>
+            </w:pPr>
+            <w:r>
+              <w:rPr>
+                <w:b w:val="0"/>
+                <w:bCs w:val="0"/>
+                <w:lang w:val="da-DK"/>
+              </w:rPr>
+              <w:t>UserRunScriptOnMove</w:t>
+            </w:r>
+          </w:p>
+        </w:tc>
+        <w:tc>
+          <w:tcPr>
+            <w:tcW w:w="3118" w:type="dxa"/>
+          </w:tcPr>
+          <w:p>
+            <w:pPr>
+              <w:cnfStyle w:val="000000000000" w:firstRow="0" w:lastRow="0" w:firstColumn="0" w:lastColumn="0" w:oddVBand="0" w:evenVBand="0" w:oddHBand="0" w:evenHBand="0" w:firstRowFirstColumn="0" w:firstRowLastColumn="0" w:lastRowFirstColumn="0" w:lastRowLastColumn="0"/>
+              <w:rPr>
+                <w:lang w:val="da-DK"/>
+              </w:rPr>
+            </w:pPr>
+            <w:r>
+              <w:rPr>
+                <w:lang w:val="da-DK"/>
+              </w:rPr>
+              <w:t>C:</w:t>
+            </w:r>
+            <w:r>
+              <w:rPr>
+                <w:lang w:val="da-DK"/>
+              </w:rPr>
+              <w:t>/</w:t>
+            </w:r>
+            <w:r>
+              <w:rPr>
+                <w:lang w:val="da-DK"/>
+              </w:rPr>
+              <w:t>scripts</w:t>
+            </w:r>
+            <w:r>
+              <w:rPr>
+                <w:lang w:val="da-DK"/>
+              </w:rPr>
+              <w:t>/</w:t>
+            </w:r>
+            <w:r>
+              <w:rPr>
+                <w:lang w:val="da-DK"/>
+              </w:rPr>
+              <w:t>On</w:t>
+            </w:r>
+            <w:r>
+              <w:rPr>
+                <w:lang w:val="da-DK"/>
+              </w:rPr>
+              <w:t>UserMove</w:t>
+            </w:r>
+            <w:r>
+              <w:rPr>
+                <w:lang w:val="da-DK"/>
+              </w:rPr>
+              <w:t>.ps1</w:t>
+            </w:r>
+          </w:p>
+        </w:tc>
+        <w:tc>
+          <w:tcPr>
+            <w:tcW w:w="3254" w:type="dxa"/>
+          </w:tcPr>
+          <w:p>
+            <w:pPr>
+              <w:cnfStyle w:val="000000000000" w:firstRow="0" w:lastRow="0" w:firstColumn="0" w:lastColumn="0" w:oddVBand="0" w:evenVBand="0" w:oddHBand="0" w:evenHBand="0" w:firstRowFirstColumn="0" w:firstRowLastColumn="0" w:lastRowFirstColumn="0" w:lastRowLastColumn="0"/>
+              <w:rPr>
+                <w:lang w:val="da-DK"/>
+              </w:rPr>
+            </w:pPr>
+            <w:r>
+              <w:rPr>
+                <w:lang w:val="da-DK"/>
+              </w:rPr>
+              <w:t xml:space="preserve">Sti til script der afvikles efter </w:t>
+            </w:r>
+            <w:r>
+              <w:rPr>
+                <w:lang w:val="da-DK"/>
+              </w:rPr>
+              <w:t>bruger flytning</w:t>
+            </w:r>
+            <w:r>
+              <w:rPr>
+                <w:lang w:val="da-DK"/>
+              </w:rPr>
+              <w:t>.</w:t>
             </w:r>
           </w:p>
         </w:tc>
@@ -3471,12 +4808,14 @@
           <w:lang w:val="da-DK"/>
         </w:rPr>
       </w:pPr>
+      <w:bookmarkStart w:id="11" w:name="_Toc212110579"/>
       <w:r>
         <w:rPr>
           <w:lang w:val="da-DK"/>
         </w:rPr>
         <w:t>GroupSettings</w:t>
       </w:r>
+      <w:bookmarkEnd w:id="11"/>
     </w:p>
     <w:p>
       <w:pPr>
@@ -3711,6 +5050,133 @@
                 <w:bCs w:val="0"/>
                 <w:lang w:val="da-DK"/>
               </w:rPr>
+              <w:lastRenderedPageBreak/>
+              <w:t>UseFastMethod</w:t>
+            </w:r>
+          </w:p>
+        </w:tc>
+        <w:tc>
+          <w:tcPr>
+            <w:tcW w:w="2835" w:type="dxa"/>
+          </w:tcPr>
+          <w:p>
+            <w:pPr>
+              <w:cnfStyle w:val="000000000000" w:firstRow="0" w:lastRow="0" w:firstColumn="0" w:lastColumn="0" w:oddVBand="0" w:evenVBand="0" w:oddHBand="0" w:evenHBand="0" w:firstRowFirstColumn="0" w:firstRowLastColumn="0" w:lastRowFirstColumn="0" w:lastRowLastColumn="0"/>
+              <w:rPr>
+                <w:lang w:val="da-DK"/>
+              </w:rPr>
+            </w:pPr>
+            <w:r>
+              <w:rPr>
+                <w:lang w:val="da-DK"/>
+              </w:rPr>
+              <w:t>true/false</w:t>
+            </w:r>
+          </w:p>
+        </w:tc>
+        <w:tc>
+          <w:tcPr>
+            <w:tcW w:w="3679" w:type="dxa"/>
+          </w:tcPr>
+          <w:p>
+            <w:pPr>
+              <w:cnfStyle w:val="000000000000" w:firstRow="0" w:lastRow="0" w:firstColumn="0" w:lastColumn="0" w:oddVBand="0" w:evenVBand="0" w:oddHBand="0" w:evenHBand="0" w:firstRowFirstColumn="0" w:firstRowLastColumn="0" w:lastRowFirstColumn="0" w:lastRowLastColumn="0"/>
+              <w:rPr>
+                <w:lang w:val="da-DK"/>
+              </w:rPr>
+            </w:pPr>
+            <w:r>
+              <w:rPr>
+                <w:lang w:val="da-DK"/>
+              </w:rPr>
+              <w:t>Kan sættes til true for at anvende en hurtigere metode til at læse gruppemedlemskaber fra AD.</w:t>
+            </w:r>
+          </w:p>
+        </w:tc>
+      </w:tr>
+      <w:tr>
+        <w:tc>
+          <w:tcPr>
+            <w:cnfStyle w:val="001000000000" w:firstRow="0" w:lastRow="0" w:firstColumn="1" w:lastColumn="0" w:oddVBand="0" w:evenVBand="0" w:oddHBand="0" w:evenHBand="0" w:firstRowFirstColumn="0" w:firstRowLastColumn="0" w:lastRowFirstColumn="0" w:lastRowLastColumn="0"/>
+            <w:tcW w:w="3114" w:type="dxa"/>
+          </w:tcPr>
+          <w:p>
+            <w:pPr>
+              <w:rPr>
+                <w:b w:val="0"/>
+                <w:bCs w:val="0"/>
+                <w:lang w:val="da-DK"/>
+              </w:rPr>
+            </w:pPr>
+            <w:r>
+              <w:rPr>
+                <w:b w:val="0"/>
+                <w:bCs w:val="0"/>
+                <w:lang w:val="da-DK"/>
+              </w:rPr>
+              <w:t>DaysBeforeFirstWorkday</w:t>
+            </w:r>
+          </w:p>
+        </w:tc>
+        <w:tc>
+          <w:tcPr>
+            <w:tcW w:w="2835" w:type="dxa"/>
+          </w:tcPr>
+          <w:p>
+            <w:pPr>
+              <w:cnfStyle w:val="000000000000" w:firstRow="0" w:lastRow="0" w:firstColumn="0" w:lastColumn="0" w:oddVBand="0" w:evenVBand="0" w:oddHBand="0" w:evenHBand="0" w:firstRowFirstColumn="0" w:firstRowLastColumn="0" w:lastRowFirstColumn="0" w:lastRowLastColumn="0"/>
+              <w:rPr>
+                <w:lang w:val="da-DK"/>
+              </w:rPr>
+            </w:pPr>
+            <w:r>
+              <w:rPr>
+                <w:lang w:val="da-DK"/>
+              </w:rPr>
+              <w:t>14</w:t>
+            </w:r>
+          </w:p>
+        </w:tc>
+        <w:tc>
+          <w:tcPr>
+            <w:tcW w:w="3679" w:type="dxa"/>
+          </w:tcPr>
+          <w:p>
+            <w:pPr>
+              <w:cnfStyle w:val="000000000000" w:firstRow="0" w:lastRow="0" w:firstColumn="0" w:lastColumn="0" w:oddVBand="0" w:evenVBand="0" w:oddHBand="0" w:evenHBand="0" w:firstRowFirstColumn="0" w:firstRowLastColumn="0" w:lastRowFirstColumn="0" w:lastRowLastColumn="0"/>
+              <w:rPr>
+                <w:lang w:val="da-DK"/>
+              </w:rPr>
+            </w:pPr>
+            <w:r>
+              <w:rPr>
+                <w:lang w:val="da-DK"/>
+              </w:rPr>
+              <w:t>Angiver hvor mange dage før første arbejdsdag at brugere meldes ind i grupper svarende til deres afdeling.</w:t>
+            </w:r>
+          </w:p>
+        </w:tc>
+      </w:tr>
+      <w:tr>
+        <w:tc>
+          <w:tcPr>
+            <w:cnfStyle w:val="001000000000" w:firstRow="0" w:lastRow="0" w:firstColumn="1" w:lastColumn="0" w:oddVBand="0" w:evenVBand="0" w:oddHBand="0" w:evenHBand="0" w:firstRowFirstColumn="0" w:firstRowLastColumn="0" w:lastRowFirstColumn="0" w:lastRowLastColumn="0"/>
+            <w:tcW w:w="3114" w:type="dxa"/>
+          </w:tcPr>
+          <w:p>
+            <w:pPr>
+              <w:rPr>
+                <w:b w:val="0"/>
+                <w:bCs w:val="0"/>
+                <w:lang w:val="da-DK"/>
+              </w:rPr>
+            </w:pPr>
+            <w:r>
+              <w:rPr>
+                <w:b w:val="0"/>
+                <w:bCs w:val="0"/>
+                <w:lang w:val="da-DK"/>
+              </w:rPr>
               <w:t>GroupOUDN</w:t>
             </w:r>
           </w:p>
@@ -4255,14 +5721,7 @@
               <w:rPr>
                 <w:lang w:val="da-DK"/>
               </w:rPr>
-              <w:t xml:space="preserve">Hvad skal der står i SAMAccountName feltet for gruppen – man kan anvende </w:t>
-            </w:r>
-            <w:r>
-              <w:rPr>
-                <w:lang w:val="da-DK"/>
-              </w:rPr>
-              <w:lastRenderedPageBreak/>
-              <w:t>{NAME} og {ID} som pladsholdere</w:t>
+              <w:t>Hvad skal der står i SAMAccountName feltet for gruppen – man kan anvende {NAME} og {ID} som pladsholdere</w:t>
             </w:r>
           </w:p>
         </w:tc>
@@ -4287,7 +5746,6 @@
                 <w:bCs w:val="0"/>
                 <w:lang w:val="da-DK"/>
               </w:rPr>
-              <w:lastRenderedPageBreak/>
               <w:t>DisplayName</w:t>
             </w:r>
           </w:p>
@@ -4377,7 +5835,14 @@
               <w:rPr>
                 <w:lang w:val="da-DK"/>
               </w:rPr>
-              <w:t>Hvad skal der står i beskrivelsesfeltet for gruppen – man kan anvende {NAME} og {ID} som pladsholdere</w:t>
+              <w:t xml:space="preserve">Hvad skal der står i beskrivelsesfeltet for gruppen – </w:t>
+            </w:r>
+            <w:r>
+              <w:rPr>
+                <w:lang w:val="da-DK"/>
+              </w:rPr>
+              <w:lastRenderedPageBreak/>
+              <w:t>man kan anvende {NAME} og {ID} som pladsholdere</w:t>
             </w:r>
           </w:p>
         </w:tc>
@@ -4397,14 +5862,14 @@
           <w:lang w:val="da-DK"/>
         </w:rPr>
       </w:pPr>
-      <w:bookmarkStart w:id="10" w:name="_Toc132526289"/>
+      <w:bookmarkStart w:id="12" w:name="_Toc212110580"/>
       <w:r>
         <w:rPr>
           <w:lang w:val="da-DK"/>
         </w:rPr>
         <w:t>Start af service</w:t>
       </w:r>
-      <w:bookmarkEnd w:id="10"/>
+      <w:bookmarkEnd w:id="12"/>
     </w:p>
     <w:p>
       <w:pPr>
